--- a/doc/master.docx
+++ b/doc/master.docx
@@ -33,6 +33,15 @@
         <w:spacing w:before="50" w:after="50" w:line="360" w:lineRule="auto"/>
         <w:jc w:val="center"/>
         <w:outlineLvl w:val="0"/>
+        <w:rPr>
+          <w:rFonts w:ascii="Times New Roman" w:hAnsi="Times New Roman" w:hint="eastAsia"/>
+          <w:b/>
+          <w:color w:val="000000"/>
+          <w:sz w:val="36"/>
+          <w:szCs w:val="36"/>
+        </w:rPr>
+      </w:pPr>
+      <w:r>
         <w:rPr>
           <w:rFonts w:ascii="Times New Roman" w:hAnsi="Times New Roman"/>
           <w:b/>
@@ -40,7 +49,18 @@
           <w:sz w:val="36"/>
           <w:szCs w:val="36"/>
         </w:rPr>
-      </w:pPr>
+        <w:t xml:space="preserve">Research and Implementation of </w:t>
+      </w:r>
+      <w:r>
+        <w:rPr>
+          <w:rFonts w:ascii="Times New Roman" w:hAnsi="Times New Roman" w:hint="eastAsia"/>
+          <w:b/>
+          <w:color w:val="000000"/>
+          <w:sz w:val="36"/>
+          <w:szCs w:val="36"/>
+        </w:rPr>
+        <w:t xml:space="preserve">the </w:t>
+      </w:r>
       <w:r>
         <w:rPr>
           <w:rFonts w:ascii="Times New Roman" w:hAnsi="Times New Roman"/>
@@ -49,7 +69,17 @@
           <w:sz w:val="36"/>
           <w:szCs w:val="36"/>
         </w:rPr>
-        <w:t xml:space="preserve">Research and Implementation of </w:t>
+        <w:t xml:space="preserve">Optimization </w:t>
+      </w:r>
+      <w:r>
+        <w:rPr>
+          <w:rFonts w:ascii="Times New Roman" w:hAnsi="Times New Roman" w:hint="eastAsia"/>
+          <w:b/>
+          <w:color w:val="000000"/>
+          <w:sz w:val="36"/>
+          <w:szCs w:val="36"/>
+        </w:rPr>
+        <w:t xml:space="preserve">Method </w:t>
       </w:r>
       <w:r>
         <w:rPr>
@@ -59,7 +89,7 @@
           <w:sz w:val="36"/>
           <w:szCs w:val="36"/>
         </w:rPr>
-        <w:t>Optimization of</w:t>
+        <w:t>of</w:t>
       </w:r>
       <w:r>
         <w:rPr>
@@ -69,14 +99,9 @@
           <w:sz w:val="36"/>
           <w:szCs w:val="36"/>
         </w:rPr>
-        <w:t xml:space="preserve"> Virtual </w:t>
-      </w:r>
-    </w:p>
-    <w:p>
-      <w:pPr>
-        <w:spacing w:before="50" w:after="50" w:line="360" w:lineRule="auto"/>
-        <w:jc w:val="center"/>
-        <w:outlineLvl w:val="0"/>
+        <w:t xml:space="preserve"> Virtual Machine</w:t>
+      </w:r>
+      <w:r>
         <w:rPr>
           <w:rFonts w:ascii="Times New Roman" w:hAnsi="Times New Roman"/>
           <w:b/>
@@ -84,8 +109,14 @@
           <w:sz w:val="36"/>
           <w:szCs w:val="36"/>
         </w:rPr>
-      </w:pPr>
-      <w:r>
+        <w:t xml:space="preserve"> Images Storage </w:t>
+      </w:r>
+    </w:p>
+    <w:p>
+      <w:pPr>
+        <w:spacing w:before="50" w:after="50" w:line="360" w:lineRule="auto"/>
+        <w:jc w:val="center"/>
+        <w:outlineLvl w:val="0"/>
         <w:rPr>
           <w:rFonts w:ascii="Times New Roman" w:hAnsi="Times New Roman"/>
           <w:b/>
@@ -93,8 +124,7 @@
           <w:sz w:val="36"/>
           <w:szCs w:val="36"/>
         </w:rPr>
-        <w:t>Machine</w:t>
-      </w:r>
+      </w:pPr>
       <w:r>
         <w:rPr>
           <w:rFonts w:ascii="Times New Roman" w:hAnsi="Times New Roman"/>
@@ -103,7 +133,7 @@
           <w:sz w:val="36"/>
           <w:szCs w:val="36"/>
         </w:rPr>
-        <w:t xml:space="preserve"> Images Storage Based</w:t>
+        <w:t>Based</w:t>
       </w:r>
       <w:r>
         <w:rPr>
@@ -123,7 +153,27 @@
           <w:sz w:val="36"/>
           <w:szCs w:val="36"/>
         </w:rPr>
-        <w:t>Deduplication</w:t>
+        <w:t>Deduplic</w:t>
+      </w:r>
+      <w:r>
+        <w:rPr>
+          <w:rFonts w:ascii="Times New Roman" w:hAnsi="Times New Roman"/>
+          <w:b/>
+          <w:color w:val="000000"/>
+          <w:sz w:val="36"/>
+          <w:szCs w:val="36"/>
+        </w:rPr>
+        <w:t>a</w:t>
+      </w:r>
+      <w:r>
+        <w:rPr>
+          <w:rFonts w:ascii="Times New Roman" w:hAnsi="Times New Roman"/>
+          <w:b/>
+          <w:color w:val="000000"/>
+          <w:sz w:val="36"/>
+          <w:szCs w:val="36"/>
+        </w:rPr>
+        <w:t>tion</w:t>
       </w:r>
     </w:p>
     <w:p>
@@ -1095,12 +1145,12 @@
       </w:r>
       <w:r>
         <w:rPr>
-          <w:rFonts w:ascii="Times New Roman" w:hAnsi="Times New Roman"/>
+          <w:rFonts w:ascii="Times New Roman" w:hAnsi="Times New Roman" w:hint="eastAsia"/>
           <w:color w:val="000000"/>
           <w:sz w:val="24"/>
           <w:szCs w:val="24"/>
         </w:rPr>
-        <w:t>计算机系统结构</w:t>
+        <w:t>文件系统</w:t>
       </w:r>
       <w:r>
         <w:rPr>
@@ -2061,6 +2111,7 @@
       <w:pPr>
         <w:pStyle w:val="a1"/>
         <w:ind w:firstLine="480"/>
+        <w:jc w:val="both"/>
       </w:pPr>
       <w:bookmarkStart w:id="14" w:name="OLE_LINK6"/>
       <w:bookmarkStart w:id="15" w:name="OLE_LINK7"/>
@@ -2068,30 +2119,51 @@
       <w:bookmarkStart w:id="17" w:name="OLE_LINK9"/>
       <w:r>
         <w:rPr>
-          <w:rFonts w:hint="eastAsia"/>
-          <w:lang w:eastAsia="zh-CN"/>
+          <w:rFonts w:cs="宋体" w:hint="eastAsia"/>
         </w:rPr>
         <w:t>桌面虚拟化</w:t>
       </w:r>
       <w:r>
         <w:rPr>
-          <w:rFonts w:hint="eastAsia"/>
-        </w:rPr>
-        <w:t>作为一种典型的</w:t>
+          <w:rFonts w:cs="宋体" w:hint="eastAsia"/>
+        </w:rPr>
+        <w:t>是一种建立在服务器虚拟化基础上</w:t>
+      </w:r>
+      <w:r>
+        <w:rPr>
+          <w:rFonts w:cs="宋体" w:hint="eastAsia"/>
+        </w:rPr>
+        <w:t>的</w:t>
       </w:r>
       <w:proofErr w:type="gramStart"/>
       <w:r>
         <w:rPr>
-          <w:rFonts w:hint="eastAsia"/>
+          <w:rFonts w:cs="宋体" w:hint="eastAsia"/>
+        </w:rPr>
+        <w:t>典型</w:t>
+      </w:r>
+      <w:r>
+        <w:rPr>
+          <w:rFonts w:cs="宋体" w:hint="eastAsia"/>
+          <w:lang w:eastAsia="zh-CN"/>
         </w:rPr>
         <w:t>云计算</w:t>
       </w:r>
+      <w:bookmarkStart w:id="18" w:name="_GoBack"/>
+      <w:bookmarkEnd w:id="18"/>
       <w:proofErr w:type="gramEnd"/>
       <w:r>
         <w:rPr>
-          <w:rFonts w:hint="eastAsia"/>
-        </w:rPr>
-        <w:t>应用，是建立在服务器虚拟化基础上的云应用。虚拟桌面架构通过服务器虚拟化，集中管理、统一配置，使得计算和数据更安全；同时，便于精简配置，降低</w:t>
+          <w:rFonts w:cs="宋体" w:hint="eastAsia"/>
+          <w:lang w:eastAsia="zh-CN"/>
+        </w:rPr>
+        <w:t>应用</w:t>
+      </w:r>
+      <w:r>
+        <w:rPr>
+          <w:rFonts w:hint="eastAsia"/>
+        </w:rPr>
+        <w:t>，是建立在服务器虚拟化基础上的云应用。虚拟桌面架构通过服务器虚拟化，集中管理、统一配置，使得计算和数据更安全；同时，便于精简配置，降低</w:t>
       </w:r>
       <w:r>
         <w:rPr>
@@ -2110,6 +2182,7 @@
       <w:pPr>
         <w:pStyle w:val="a1"/>
         <w:ind w:firstLine="480"/>
+        <w:jc w:val="both"/>
       </w:pPr>
       <w:r>
         <w:rPr>
@@ -2431,12 +2504,12 @@
           <w:rFonts w:ascii="Times New Roman" w:hAnsi="Times New Roman"/>
         </w:rPr>
       </w:pPr>
-      <w:bookmarkStart w:id="18" w:name="_Toc65404776"/>
-      <w:bookmarkStart w:id="19" w:name="_Toc128498980"/>
-      <w:bookmarkStart w:id="20" w:name="_Toc128507970"/>
-      <w:bookmarkStart w:id="21" w:name="_Toc128517365"/>
-      <w:bookmarkStart w:id="22" w:name="_Toc128517445"/>
-      <w:bookmarkStart w:id="23" w:name="_Toc160257552"/>
+      <w:bookmarkStart w:id="19" w:name="_Toc65404776"/>
+      <w:bookmarkStart w:id="20" w:name="_Toc128498980"/>
+      <w:bookmarkStart w:id="21" w:name="_Toc128507970"/>
+      <w:bookmarkStart w:id="22" w:name="_Toc128517365"/>
+      <w:bookmarkStart w:id="23" w:name="_Toc128517445"/>
+      <w:bookmarkStart w:id="24" w:name="_Toc160257552"/>
     </w:p>
     <w:p>
       <w:pPr>
@@ -2456,20 +2529,19 @@
       <w:pPr>
         <w:pStyle w:val="affc"/>
       </w:pPr>
-      <w:bookmarkStart w:id="24" w:name="_Toc184923585"/>
-      <w:bookmarkStart w:id="25" w:name="_Toc216802752"/>
-      <w:bookmarkStart w:id="26" w:name="_Toc216972691"/>
-      <w:bookmarkStart w:id="27" w:name="_Toc309143168"/>
-      <w:bookmarkStart w:id="28" w:name="_Toc310239154"/>
-      <w:bookmarkStart w:id="29" w:name="_Toc310600028"/>
-      <w:bookmarkStart w:id="30" w:name="_Toc310600189"/>
-      <w:bookmarkStart w:id="31" w:name="_Toc310626252"/>
-      <w:bookmarkStart w:id="32" w:name="_Toc310766940"/>
+      <w:bookmarkStart w:id="25" w:name="_Toc184923585"/>
+      <w:bookmarkStart w:id="26" w:name="_Toc216802752"/>
+      <w:bookmarkStart w:id="27" w:name="_Toc216972691"/>
+      <w:bookmarkStart w:id="28" w:name="_Toc309143168"/>
+      <w:bookmarkStart w:id="29" w:name="_Toc310239154"/>
+      <w:bookmarkStart w:id="30" w:name="_Toc310600028"/>
+      <w:bookmarkStart w:id="31" w:name="_Toc310600189"/>
+      <w:bookmarkStart w:id="32" w:name="_Toc310626252"/>
+      <w:bookmarkStart w:id="33" w:name="_Toc310766940"/>
       <w:r>
         <w:lastRenderedPageBreak/>
         <w:t>Abstract</w:t>
       </w:r>
-      <w:bookmarkEnd w:id="18"/>
       <w:bookmarkEnd w:id="19"/>
       <w:bookmarkEnd w:id="20"/>
       <w:bookmarkEnd w:id="21"/>
@@ -2484,6 +2556,7 @@
       <w:bookmarkEnd w:id="30"/>
       <w:bookmarkEnd w:id="31"/>
       <w:bookmarkEnd w:id="32"/>
+      <w:bookmarkEnd w:id="33"/>
     </w:p>
     <w:p>
       <w:pPr>
@@ -2498,6 +2571,7 @@
       <w:pPr>
         <w:pStyle w:val="a1"/>
         <w:ind w:firstLine="480"/>
+        <w:jc w:val="both"/>
         <w:rPr>
           <w:lang w:eastAsia="zh-CN"/>
         </w:rPr>
@@ -2543,16 +2617,31 @@
       <w:pPr>
         <w:pStyle w:val="a1"/>
         <w:ind w:firstLine="480"/>
-        <w:rPr>
-          <w:lang w:eastAsia="zh-CN"/>
-        </w:rPr>
-      </w:pPr>
-      <w:r>
-        <w:rPr>
-          <w:rFonts w:hint="eastAsia"/>
-          <w:lang w:eastAsia="zh-CN"/>
-        </w:rPr>
-        <w:t xml:space="preserve">To address the storage pressure by the rapid growing of virtual machne image , we had deveoped a user level inline deduplication file system based on the FUSE framework. </w:t>
+        <w:jc w:val="both"/>
+        <w:rPr>
+          <w:lang w:eastAsia="zh-CN"/>
+        </w:rPr>
+      </w:pPr>
+      <w:r>
+        <w:rPr>
+          <w:rFonts w:hint="eastAsia"/>
+          <w:lang w:eastAsia="zh-CN"/>
+        </w:rPr>
+        <w:t>To address the storage pressure by the rapid growing of virtual mach</w:t>
+      </w:r>
+      <w:r>
+        <w:rPr>
+          <w:rFonts w:hint="eastAsia"/>
+          <w:lang w:eastAsia="zh-CN"/>
+        </w:rPr>
+        <w:t>i</w:t>
+      </w:r>
+      <w:r>
+        <w:rPr>
+          <w:rFonts w:hint="eastAsia"/>
+          <w:lang w:eastAsia="zh-CN"/>
+        </w:rPr>
+        <w:t xml:space="preserve">ne image , we had deveoped a user level inline deduplication file system based on the FUSE framework. </w:t>
       </w:r>
       <w:r>
         <w:rPr>
@@ -2569,16 +2658,31 @@
           <w:numId w:val="31"/>
         </w:numPr>
         <w:ind w:firstLineChars="0"/>
-        <w:rPr>
-          <w:lang w:eastAsia="zh-CN"/>
-        </w:rPr>
-      </w:pPr>
-      <w:r>
-        <w:rPr>
-          <w:rFonts w:hint="eastAsia"/>
-          <w:lang w:eastAsia="zh-CN"/>
-        </w:rPr>
-        <w:t xml:space="preserve">We have issuse an user level inline deduplication file system to addressable the storage pressure by the rapid growing of numbers of virtual machines. </w:t>
+        <w:jc w:val="both"/>
+        <w:rPr>
+          <w:lang w:eastAsia="zh-CN"/>
+        </w:rPr>
+      </w:pPr>
+      <w:r>
+        <w:rPr>
+          <w:rFonts w:hint="eastAsia"/>
+          <w:lang w:eastAsia="zh-CN"/>
+        </w:rPr>
+        <w:t>We have issuse</w:t>
+      </w:r>
+      <w:r>
+        <w:rPr>
+          <w:rFonts w:hint="eastAsia"/>
+          <w:lang w:eastAsia="zh-CN"/>
+        </w:rPr>
+        <w:t>d</w:t>
+      </w:r>
+      <w:r>
+        <w:rPr>
+          <w:rFonts w:hint="eastAsia"/>
+          <w:lang w:eastAsia="zh-CN"/>
+        </w:rPr>
+        <w:t xml:space="preserve"> an user level inline deduplication file system to addressable the storage pressure by the rapid growing of numbers of virtual machines. </w:t>
       </w:r>
       <w:r>
         <w:rPr>
@@ -2595,6 +2699,7 @@
           <w:numId w:val="31"/>
         </w:numPr>
         <w:ind w:firstLineChars="0"/>
+        <w:jc w:val="both"/>
         <w:rPr>
           <w:lang w:eastAsia="zh-CN"/>
         </w:rPr>
@@ -2628,6 +2733,7 @@
           <w:numId w:val="31"/>
         </w:numPr>
         <w:ind w:firstLineChars="0"/>
+        <w:jc w:val="both"/>
         <w:rPr>
           <w:lang w:eastAsia="zh-CN"/>
         </w:rPr>
@@ -2730,15 +2836,15 @@
           <w:lang w:eastAsia="zh-CN"/>
         </w:rPr>
       </w:pPr>
-      <w:bookmarkStart w:id="33" w:name="_Toc157349042"/>
-      <w:bookmarkStart w:id="34" w:name="_Toc160257553"/>
-      <w:bookmarkStart w:id="35" w:name="_Toc184923586"/>
-      <w:bookmarkStart w:id="36" w:name="_Toc309143169"/>
-      <w:bookmarkStart w:id="37" w:name="_Toc310239155"/>
-      <w:bookmarkStart w:id="38" w:name="_Toc310600029"/>
-      <w:bookmarkStart w:id="39" w:name="_Toc310600190"/>
-      <w:bookmarkStart w:id="40" w:name="_Toc310626253"/>
-      <w:bookmarkStart w:id="41" w:name="_Toc310766941"/>
+      <w:bookmarkStart w:id="34" w:name="_Toc157349042"/>
+      <w:bookmarkStart w:id="35" w:name="_Toc160257553"/>
+      <w:bookmarkStart w:id="36" w:name="_Toc184923586"/>
+      <w:bookmarkStart w:id="37" w:name="_Toc309143169"/>
+      <w:bookmarkStart w:id="38" w:name="_Toc310239155"/>
+      <w:bookmarkStart w:id="39" w:name="_Toc310600029"/>
+      <w:bookmarkStart w:id="40" w:name="_Toc310600190"/>
+      <w:bookmarkStart w:id="41" w:name="_Toc310626253"/>
+      <w:bookmarkStart w:id="42" w:name="_Toc310766941"/>
       <w:r>
         <w:lastRenderedPageBreak/>
         <w:t>目</w:t>
@@ -2749,7 +2855,6 @@
       <w:r>
         <w:t>录</w:t>
       </w:r>
-      <w:bookmarkEnd w:id="33"/>
       <w:bookmarkEnd w:id="34"/>
       <w:bookmarkEnd w:id="35"/>
       <w:bookmarkEnd w:id="36"/>
@@ -2758,6 +2863,7 @@
       <w:bookmarkEnd w:id="39"/>
       <w:bookmarkEnd w:id="40"/>
       <w:bookmarkEnd w:id="41"/>
+      <w:bookmarkEnd w:id="42"/>
     </w:p>
     <w:p>
       <w:pPr>
@@ -8868,7 +8974,7 @@
           <w:szCs w:val="32"/>
         </w:rPr>
       </w:pPr>
-      <w:bookmarkStart w:id="42" w:name="_Toc310600191"/>
+      <w:bookmarkStart w:id="43" w:name="_Toc310600191"/>
       <w:r>
         <w:rPr>
           <w:rFonts w:ascii="Times New Roman" w:hAnsi="Times New Roman"/>
@@ -8882,15 +8988,15 @@
       <w:pPr>
         <w:pStyle w:val="affc"/>
       </w:pPr>
-      <w:bookmarkStart w:id="43" w:name="_Toc310626254"/>
-      <w:bookmarkStart w:id="44" w:name="_Toc310766942"/>
+      <w:bookmarkStart w:id="44" w:name="_Toc310626254"/>
+      <w:bookmarkStart w:id="45" w:name="_Toc310766942"/>
       <w:r>
         <w:lastRenderedPageBreak/>
         <w:t>图目录</w:t>
       </w:r>
-      <w:bookmarkEnd w:id="42"/>
       <w:bookmarkEnd w:id="43"/>
       <w:bookmarkEnd w:id="44"/>
+      <w:bookmarkEnd w:id="45"/>
     </w:p>
     <w:p>
       <w:pPr>
@@ -11939,27 +12045,27 @@
         </w:rPr>
         <w:br w:type="page"/>
       </w:r>
-      <w:bookmarkStart w:id="45" w:name="_Toc309143171"/>
-      <w:bookmarkStart w:id="46" w:name="_Toc310239157"/>
+      <w:bookmarkStart w:id="46" w:name="_Toc309143171"/>
+      <w:bookmarkStart w:id="47" w:name="_Toc310239157"/>
     </w:p>
     <w:p>
       <w:pPr>
         <w:pStyle w:val="affc"/>
       </w:pPr>
-      <w:bookmarkStart w:id="47" w:name="_Toc310600031"/>
-      <w:bookmarkStart w:id="48" w:name="_Toc310600192"/>
-      <w:bookmarkStart w:id="49" w:name="_Toc310626255"/>
-      <w:bookmarkStart w:id="50" w:name="_Toc310766943"/>
+      <w:bookmarkStart w:id="48" w:name="_Toc310600031"/>
+      <w:bookmarkStart w:id="49" w:name="_Toc310600192"/>
+      <w:bookmarkStart w:id="50" w:name="_Toc310626255"/>
+      <w:bookmarkStart w:id="51" w:name="_Toc310766943"/>
       <w:r>
         <w:lastRenderedPageBreak/>
         <w:t>表目录</w:t>
       </w:r>
-      <w:bookmarkEnd w:id="45"/>
       <w:bookmarkEnd w:id="46"/>
       <w:bookmarkEnd w:id="47"/>
       <w:bookmarkEnd w:id="48"/>
       <w:bookmarkEnd w:id="49"/>
       <w:bookmarkEnd w:id="50"/>
+      <w:bookmarkEnd w:id="51"/>
     </w:p>
     <w:p>
       <w:pPr>
@@ -12287,42 +12393,42 @@
         </w:rPr>
         <w:fldChar w:fldCharType="end"/>
       </w:r>
-      <w:bookmarkStart w:id="51" w:name="_Toc308020064"/>
+      <w:bookmarkStart w:id="52" w:name="_Toc308020064"/>
     </w:p>
     <w:p>
       <w:pPr>
         <w:pStyle w:val="1"/>
       </w:pPr>
-      <w:bookmarkStart w:id="52" w:name="_Toc309143172"/>
-      <w:bookmarkStart w:id="53" w:name="_Toc310600032"/>
-      <w:bookmarkStart w:id="54" w:name="_Toc342973328"/>
+      <w:bookmarkStart w:id="53" w:name="_Toc309143172"/>
+      <w:bookmarkStart w:id="54" w:name="_Toc310600032"/>
+      <w:bookmarkStart w:id="55" w:name="_Toc342973328"/>
       <w:r>
         <w:lastRenderedPageBreak/>
         <w:t>绪论</w:t>
       </w:r>
-      <w:bookmarkEnd w:id="51"/>
       <w:bookmarkEnd w:id="52"/>
       <w:bookmarkEnd w:id="53"/>
       <w:bookmarkEnd w:id="54"/>
+      <w:bookmarkEnd w:id="55"/>
     </w:p>
     <w:p>
       <w:pPr>
         <w:pStyle w:val="2"/>
       </w:pPr>
-      <w:bookmarkStart w:id="55" w:name="_Toc308020065"/>
-      <w:bookmarkStart w:id="56" w:name="_Toc309143173"/>
-      <w:bookmarkStart w:id="57" w:name="_Toc310600033"/>
-      <w:bookmarkStart w:id="58" w:name="_Toc342973329"/>
+      <w:bookmarkStart w:id="56" w:name="_Toc308020065"/>
+      <w:bookmarkStart w:id="57" w:name="_Toc309143173"/>
+      <w:bookmarkStart w:id="58" w:name="_Toc310600033"/>
+      <w:bookmarkStart w:id="59" w:name="_Toc342973329"/>
       <w:r>
         <w:t>研究背景</w:t>
       </w:r>
       <w:r>
         <w:t>与意义</w:t>
       </w:r>
-      <w:bookmarkEnd w:id="55"/>
       <w:bookmarkEnd w:id="56"/>
       <w:bookmarkEnd w:id="57"/>
       <w:bookmarkEnd w:id="58"/>
+      <w:bookmarkEnd w:id="59"/>
     </w:p>
     <w:p>
       <w:pPr>
@@ -12534,7 +12640,7 @@
           <v:shape id="_x0000_i1025" type="#_x0000_t75" style="width:276.45pt;height:229.6pt" o:ole="">
             <v:imagedata r:id="rId17" o:title=""/>
           </v:shape>
-          <o:OLEObject Type="Embed" ProgID="Visio.Drawing.11" ShapeID="_x0000_i1025" DrawAspect="Content" ObjectID="_1416718395" r:id="rId18"/>
+          <o:OLEObject Type="Embed" ProgID="Visio.Drawing.11" ShapeID="_x0000_i1025" DrawAspect="Content" ObjectID="_1416765703" r:id="rId18"/>
         </w:object>
       </w:r>
     </w:p>
@@ -12546,8 +12652,8 @@
           <w:lang w:eastAsia="zh-CN"/>
         </w:rPr>
       </w:pPr>
-      <w:bookmarkStart w:id="59" w:name="_Ref341958971"/>
-      <w:bookmarkStart w:id="60" w:name="_Toc342973396"/>
+      <w:bookmarkStart w:id="60" w:name="_Ref341958971"/>
+      <w:bookmarkStart w:id="61" w:name="_Toc342973396"/>
       <w:r>
         <w:t>图</w:t>
       </w:r>
@@ -12578,10 +12684,10 @@
       <w:r>
         <w:fldChar w:fldCharType="end"/>
       </w:r>
-      <w:bookmarkStart w:id="61" w:name="_Toc308020066"/>
-      <w:bookmarkStart w:id="62" w:name="_Toc309143174"/>
-      <w:bookmarkStart w:id="63" w:name="_Toc310600034"/>
-      <w:bookmarkEnd w:id="59"/>
+      <w:bookmarkStart w:id="62" w:name="_Toc308020066"/>
+      <w:bookmarkStart w:id="63" w:name="_Toc309143174"/>
+      <w:bookmarkStart w:id="64" w:name="_Toc310600034"/>
+      <w:bookmarkEnd w:id="60"/>
       <w:r>
         <w:t xml:space="preserve"> </w:t>
       </w:r>
@@ -12591,10 +12697,10 @@
       <w:r>
         <w:t>研究目标与内容</w:t>
       </w:r>
-      <w:bookmarkEnd w:id="60"/>
       <w:bookmarkEnd w:id="61"/>
       <w:bookmarkEnd w:id="62"/>
       <w:bookmarkEnd w:id="63"/>
+      <w:bookmarkEnd w:id="64"/>
     </w:p>
     <w:p>
       <w:pPr>
@@ -12825,10 +12931,10 @@
           <w:lang w:eastAsia="zh-CN"/>
         </w:rPr>
       </w:pPr>
-      <w:bookmarkStart w:id="64" w:name="_Toc308020067"/>
-      <w:bookmarkStart w:id="65" w:name="_Toc309143175"/>
-      <w:bookmarkStart w:id="66" w:name="_Toc310600035"/>
-      <w:bookmarkStart w:id="67" w:name="_Toc342973330"/>
+      <w:bookmarkStart w:id="65" w:name="_Toc308020067"/>
+      <w:bookmarkStart w:id="66" w:name="_Toc309143175"/>
+      <w:bookmarkStart w:id="67" w:name="_Toc310600035"/>
+      <w:bookmarkStart w:id="68" w:name="_Toc342973330"/>
       <w:r>
         <w:rPr>
           <w:rFonts w:hint="eastAsia"/>
@@ -12846,10 +12952,10 @@
       <w:r>
         <w:t>研究目标</w:t>
       </w:r>
-      <w:bookmarkEnd w:id="64"/>
       <w:bookmarkEnd w:id="65"/>
       <w:bookmarkEnd w:id="66"/>
       <w:bookmarkEnd w:id="67"/>
+      <w:bookmarkEnd w:id="68"/>
     </w:p>
     <w:p>
       <w:pPr>
@@ -13009,17 +13115,17 @@
       <w:pPr>
         <w:pStyle w:val="2"/>
       </w:pPr>
-      <w:bookmarkStart w:id="68" w:name="_Toc308020068"/>
-      <w:bookmarkStart w:id="69" w:name="_Toc309143176"/>
-      <w:bookmarkStart w:id="70" w:name="_Toc310600036"/>
-      <w:bookmarkStart w:id="71" w:name="_Toc342973331"/>
+      <w:bookmarkStart w:id="69" w:name="_Toc308020068"/>
+      <w:bookmarkStart w:id="70" w:name="_Toc309143176"/>
+      <w:bookmarkStart w:id="71" w:name="_Toc310600036"/>
+      <w:bookmarkStart w:id="72" w:name="_Toc342973331"/>
       <w:r>
         <w:t>研究内容</w:t>
       </w:r>
-      <w:bookmarkEnd w:id="68"/>
       <w:bookmarkEnd w:id="69"/>
       <w:bookmarkEnd w:id="70"/>
       <w:bookmarkEnd w:id="71"/>
+      <w:bookmarkEnd w:id="72"/>
     </w:p>
     <w:p>
       <w:pPr>
@@ -13146,16 +13252,16 @@
       <w:pPr>
         <w:pStyle w:val="2"/>
       </w:pPr>
-      <w:bookmarkStart w:id="72" w:name="_Toc308020069"/>
-      <w:bookmarkStart w:id="73" w:name="_Toc309143177"/>
-      <w:bookmarkStart w:id="74" w:name="_Toc310600037"/>
-      <w:bookmarkStart w:id="75" w:name="_Toc342973332"/>
+      <w:bookmarkStart w:id="73" w:name="_Toc308020069"/>
+      <w:bookmarkStart w:id="74" w:name="_Toc309143177"/>
+      <w:bookmarkStart w:id="75" w:name="_Toc310600037"/>
+      <w:bookmarkStart w:id="76" w:name="_Toc342973332"/>
       <w:r>
         <w:t>论文</w:t>
       </w:r>
-      <w:bookmarkEnd w:id="72"/>
       <w:bookmarkEnd w:id="73"/>
       <w:bookmarkEnd w:id="74"/>
+      <w:bookmarkEnd w:id="75"/>
       <w:r>
         <w:rPr>
           <w:rFonts w:hint="eastAsia"/>
@@ -13163,7 +13269,7 @@
         </w:rPr>
         <w:t>主要研究成果</w:t>
       </w:r>
-      <w:bookmarkEnd w:id="75"/>
+      <w:bookmarkEnd w:id="76"/>
     </w:p>
     <w:p>
       <w:pPr>
@@ -13471,17 +13577,17 @@
       <w:pPr>
         <w:pStyle w:val="2"/>
       </w:pPr>
-      <w:bookmarkStart w:id="76" w:name="_Toc308020070"/>
-      <w:bookmarkStart w:id="77" w:name="_Toc309143178"/>
-      <w:bookmarkStart w:id="78" w:name="_Toc310600038"/>
-      <w:bookmarkStart w:id="79" w:name="_Toc342973333"/>
+      <w:bookmarkStart w:id="77" w:name="_Toc308020070"/>
+      <w:bookmarkStart w:id="78" w:name="_Toc309143178"/>
+      <w:bookmarkStart w:id="79" w:name="_Toc310600038"/>
+      <w:bookmarkStart w:id="80" w:name="_Toc342973333"/>
       <w:r>
         <w:t>论文组织结构</w:t>
       </w:r>
-      <w:bookmarkEnd w:id="76"/>
       <w:bookmarkEnd w:id="77"/>
       <w:bookmarkEnd w:id="78"/>
       <w:bookmarkEnd w:id="79"/>
+      <w:bookmarkEnd w:id="80"/>
     </w:p>
     <w:p>
       <w:pPr>
@@ -13743,15 +13849,15 @@
           <w:docGrid w:type="lines" w:linePitch="312"/>
         </w:sectPr>
       </w:pPr>
-      <w:bookmarkStart w:id="80" w:name="_Toc308020072"/>
+      <w:bookmarkStart w:id="81" w:name="_Toc308020072"/>
     </w:p>
     <w:p>
       <w:pPr>
         <w:pStyle w:val="1"/>
       </w:pPr>
-      <w:bookmarkStart w:id="81" w:name="_Toc309143180"/>
-      <w:bookmarkStart w:id="82" w:name="_Toc310600039"/>
-      <w:bookmarkStart w:id="83" w:name="_Toc342973334"/>
+      <w:bookmarkStart w:id="82" w:name="_Toc309143180"/>
+      <w:bookmarkStart w:id="83" w:name="_Toc310600039"/>
+      <w:bookmarkStart w:id="84" w:name="_Toc342973334"/>
       <w:r>
         <w:lastRenderedPageBreak/>
         <w:t>国内外相关研究</w:t>
@@ -13759,10 +13865,10 @@
       <w:r>
         <w:t>及发展趋势</w:t>
       </w:r>
-      <w:bookmarkEnd w:id="80"/>
       <w:bookmarkEnd w:id="81"/>
       <w:bookmarkEnd w:id="82"/>
       <w:bookmarkEnd w:id="83"/>
+      <w:bookmarkEnd w:id="84"/>
     </w:p>
     <w:p>
       <w:pPr>
@@ -13771,14 +13877,14 @@
           <w:lang w:eastAsia="zh-CN"/>
         </w:rPr>
       </w:pPr>
-      <w:bookmarkStart w:id="84" w:name="_Toc342973335"/>
+      <w:bookmarkStart w:id="85" w:name="_Toc342973335"/>
       <w:r>
         <w:rPr>
           <w:lang w:eastAsia="zh-CN"/>
         </w:rPr>
         <w:t>存储优化方法概述</w:t>
       </w:r>
-      <w:bookmarkEnd w:id="84"/>
+      <w:bookmarkEnd w:id="85"/>
     </w:p>
     <w:p>
       <w:pPr>
@@ -13861,11 +13967,11 @@
           <w:lang w:eastAsia="zh-CN"/>
         </w:rPr>
       </w:pPr>
-      <w:bookmarkStart w:id="85" w:name="_Toc342973336"/>
+      <w:bookmarkStart w:id="86" w:name="_Toc342973336"/>
       <w:r>
         <w:t>自动精简配置存储技术</w:t>
       </w:r>
-      <w:bookmarkEnd w:id="85"/>
+      <w:bookmarkEnd w:id="86"/>
     </w:p>
     <w:p>
       <w:pPr>
@@ -14070,7 +14176,7 @@
           <v:shape id="_x0000_i1026" type="#_x0000_t75" style="width:330.8pt;height:139.9pt" o:ole="">
             <v:imagedata r:id="rId21" o:title=""/>
           </v:shape>
-          <o:OLEObject Type="Embed" ProgID="Visio.Drawing.11" ShapeID="_x0000_i1026" DrawAspect="Content" ObjectID="_1416718396" r:id="rId22"/>
+          <o:OLEObject Type="Embed" ProgID="Visio.Drawing.11" ShapeID="_x0000_i1026" DrawAspect="Content" ObjectID="_1416765704" r:id="rId22"/>
         </w:object>
       </w:r>
     </w:p>
@@ -14082,8 +14188,8 @@
           <w:lang w:eastAsia="zh-CN"/>
         </w:rPr>
       </w:pPr>
-      <w:bookmarkStart w:id="86" w:name="_Ref341895405"/>
-      <w:bookmarkStart w:id="87" w:name="_Toc342973397"/>
+      <w:bookmarkStart w:id="87" w:name="_Ref341895405"/>
+      <w:bookmarkStart w:id="88" w:name="_Toc342973397"/>
       <w:r>
         <w:rPr>
           <w:rFonts w:hint="eastAsia"/>
@@ -14135,7 +14241,7 @@
       <w:r>
         <w:fldChar w:fldCharType="end"/>
       </w:r>
-      <w:bookmarkEnd w:id="86"/>
+      <w:bookmarkEnd w:id="87"/>
       <w:r>
         <w:rPr>
           <w:rFonts w:hint="eastAsia"/>
@@ -14150,7 +14256,7 @@
         </w:rPr>
         <w:t>自动精简配置原理</w:t>
       </w:r>
-      <w:bookmarkEnd w:id="87"/>
+      <w:bookmarkEnd w:id="88"/>
     </w:p>
     <w:p>
       <w:pPr>
@@ -14186,17 +14292,36 @@
           <w:rFonts w:hint="eastAsia"/>
           <w:lang w:eastAsia="zh-CN"/>
         </w:rPr>
-        <w:t>的存储空间。因为所有的真实空间分配都与应用写入数据一一对应。另一个自动精简配置的优点在于和远程镜像结合的时候，可以节省镜像的空间和带宽。采用传统镜像方法，在最初部署块级别远程镜像的时候，</w:t>
-      </w:r>
-      <w:proofErr w:type="gramStart"/>
-      <w:r>
-        <w:rPr>
-          <w:rFonts w:hint="eastAsia"/>
-          <w:lang w:eastAsia="zh-CN"/>
-        </w:rPr>
-        <w:t>整个卷都被</w:t>
-      </w:r>
-      <w:proofErr w:type="gramEnd"/>
+        <w:t>的存储空间。因为所有的真实空间分配都与应用写入数据一一对应。另一个自动精简配置的优点在于和远程镜像结合的时候，可以节省镜像的空间和带宽。采用传统镜像方法，在最初部署块级别远程镜像的时候，整个</w:t>
+      </w:r>
+      <w:r>
+        <w:rPr>
+          <w:rFonts w:hint="eastAsia"/>
+          <w:lang w:eastAsia="zh-CN"/>
+        </w:rPr>
+        <w:t>磁盘</w:t>
+      </w:r>
+      <w:r>
+        <w:rPr>
+          <w:rFonts w:hint="eastAsia"/>
+          <w:lang w:eastAsia="zh-CN"/>
+        </w:rPr>
+        <w:t>卷都</w:t>
+      </w:r>
+      <w:r>
+        <w:rPr>
+          <w:rFonts w:hint="eastAsia"/>
+          <w:lang w:eastAsia="zh-CN"/>
+        </w:rPr>
+        <w:t>会</w:t>
+      </w:r>
+      <w:r>
+        <w:rPr>
+          <w:rFonts w:hint="eastAsia"/>
+          <w:lang w:eastAsia="zh-CN"/>
+        </w:rPr>
+        <w:t>被</w:t>
+      </w:r>
       <w:r>
         <w:rPr>
           <w:rFonts w:hint="eastAsia"/>
@@ -14366,11 +14491,11 @@
       <w:pPr>
         <w:pStyle w:val="3"/>
       </w:pPr>
-      <w:bookmarkStart w:id="88" w:name="_Toc342973337"/>
+      <w:bookmarkStart w:id="89" w:name="_Toc342973337"/>
       <w:r>
         <w:t>分层存储技术</w:t>
       </w:r>
-      <w:bookmarkEnd w:id="88"/>
+      <w:bookmarkEnd w:id="89"/>
     </w:p>
     <w:p>
       <w:pPr>
@@ -14513,14 +14638,14 @@
       <w:pPr>
         <w:pStyle w:val="3"/>
       </w:pPr>
-      <w:bookmarkStart w:id="89" w:name="_Toc342973338"/>
+      <w:bookmarkStart w:id="90" w:name="_Toc342973338"/>
       <w:r>
         <w:t>Diskreduce</w:t>
       </w:r>
       <w:r>
         <w:t>存储技术</w:t>
       </w:r>
-      <w:bookmarkEnd w:id="89"/>
+      <w:bookmarkEnd w:id="90"/>
     </w:p>
     <w:p>
       <w:pPr>
@@ -14695,7 +14820,7 @@
       <w:pPr>
         <w:pStyle w:val="3"/>
       </w:pPr>
-      <w:bookmarkStart w:id="90" w:name="_Toc342973339"/>
+      <w:bookmarkStart w:id="91" w:name="_Toc342973339"/>
       <w:r>
         <w:t>重复数据删除存储</w:t>
       </w:r>
@@ -14716,7 +14841,7 @@
         </w:rPr>
         <w:t>）</w:t>
       </w:r>
-      <w:bookmarkEnd w:id="90"/>
+      <w:bookmarkEnd w:id="91"/>
     </w:p>
     <w:p>
       <w:pPr>
@@ -14737,14 +14862,14 @@
           <w:lang w:eastAsia="zh-CN"/>
         </w:rPr>
       </w:pPr>
-      <w:bookmarkStart w:id="91" w:name="_Toc342973340"/>
+      <w:bookmarkStart w:id="92" w:name="_Toc342973340"/>
       <w:r>
         <w:rPr>
           <w:rFonts w:hint="eastAsia"/>
         </w:rPr>
         <w:t>各种存储优化技术的比较</w:t>
       </w:r>
-      <w:bookmarkEnd w:id="91"/>
+      <w:bookmarkEnd w:id="92"/>
     </w:p>
     <w:p>
       <w:pPr>
@@ -14837,8 +14962,8 @@
           <w:lang w:eastAsia="zh-CN"/>
         </w:rPr>
       </w:pPr>
-      <w:bookmarkStart w:id="92" w:name="_Ref341959547"/>
-      <w:bookmarkStart w:id="93" w:name="_Toc342973429"/>
+      <w:bookmarkStart w:id="93" w:name="_Ref341959547"/>
+      <w:bookmarkStart w:id="94" w:name="_Toc342973429"/>
       <w:r>
         <w:rPr>
           <w:rFonts w:hint="eastAsia"/>
@@ -14890,7 +15015,7 @@
       <w:r>
         <w:fldChar w:fldCharType="end"/>
       </w:r>
-      <w:bookmarkEnd w:id="92"/>
+      <w:bookmarkEnd w:id="93"/>
       <w:r>
         <w:rPr>
           <w:rFonts w:hint="eastAsia"/>
@@ -14905,7 +15030,7 @@
         </w:rPr>
         <w:t>各种存储技术优缺点对比</w:t>
       </w:r>
-      <w:bookmarkEnd w:id="93"/>
+      <w:bookmarkEnd w:id="94"/>
     </w:p>
     <w:tbl>
       <w:tblPr>
@@ -15309,24 +15434,24 @@
       <w:pPr>
         <w:pStyle w:val="2"/>
       </w:pPr>
-      <w:bookmarkStart w:id="94" w:name="_Toc342973341"/>
+      <w:bookmarkStart w:id="95" w:name="_Toc342973341"/>
       <w:r>
         <w:t>重复数据删除技术</w:t>
       </w:r>
-      <w:bookmarkEnd w:id="94"/>
+      <w:bookmarkEnd w:id="95"/>
     </w:p>
     <w:p>
       <w:pPr>
         <w:pStyle w:val="3"/>
       </w:pPr>
-      <w:bookmarkStart w:id="95" w:name="_Toc342973342"/>
+      <w:bookmarkStart w:id="96" w:name="_Toc342973342"/>
       <w:r>
         <w:rPr>
           <w:rFonts w:hint="eastAsia"/>
         </w:rPr>
         <w:t>基本概念</w:t>
       </w:r>
-      <w:bookmarkEnd w:id="95"/>
+      <w:bookmarkEnd w:id="96"/>
     </w:p>
     <w:p>
       <w:pPr>
@@ -15460,7 +15585,7 @@
           <v:shape id="_x0000_i1027" type="#_x0000_t75" style="width:328.1pt;height:298.85pt" o:ole="">
             <v:imagedata r:id="rId23" o:title=""/>
           </v:shape>
-          <o:OLEObject Type="Embed" ProgID="Visio.Drawing.11" ShapeID="_x0000_i1027" DrawAspect="Content" ObjectID="_1416718397" r:id="rId24"/>
+          <o:OLEObject Type="Embed" ProgID="Visio.Drawing.11" ShapeID="_x0000_i1027" DrawAspect="Content" ObjectID="_1416765705" r:id="rId24"/>
         </w:object>
       </w:r>
     </w:p>
@@ -15469,8 +15594,8 @@
         <w:pStyle w:val="a7"/>
         <w:spacing w:before="156" w:after="156"/>
       </w:pPr>
-      <w:bookmarkStart w:id="96" w:name="_Ref341895449"/>
-      <w:bookmarkStart w:id="97" w:name="_Toc342973398"/>
+      <w:bookmarkStart w:id="97" w:name="_Ref341895449"/>
+      <w:bookmarkStart w:id="98" w:name="_Toc342973398"/>
       <w:r>
         <w:t>图</w:t>
       </w:r>
@@ -15501,11 +15626,11 @@
       <w:r>
         <w:fldChar w:fldCharType="end"/>
       </w:r>
-      <w:bookmarkEnd w:id="96"/>
+      <w:bookmarkEnd w:id="97"/>
       <w:r>
         <w:t>重复数据删除技术</w:t>
       </w:r>
-      <w:bookmarkEnd w:id="97"/>
+      <w:bookmarkEnd w:id="98"/>
     </w:p>
     <w:p>
       <w:pPr>
@@ -15947,14 +16072,14 @@
           <w:lang w:eastAsia="zh-CN"/>
         </w:rPr>
       </w:pPr>
-      <w:bookmarkStart w:id="98" w:name="_Toc342973343"/>
+      <w:bookmarkStart w:id="99" w:name="_Toc342973343"/>
       <w:r>
         <w:rPr>
           <w:rFonts w:hint="eastAsia"/>
         </w:rPr>
         <w:t>相同数据检测技术</w:t>
       </w:r>
-      <w:bookmarkEnd w:id="98"/>
+      <w:bookmarkEnd w:id="99"/>
     </w:p>
     <w:p>
       <w:pPr>
@@ -16522,7 +16647,7 @@
           <v:shape id="_x0000_i1028" type="#_x0000_t75" style="width:453.05pt;height:222.8pt" o:ole="">
             <v:imagedata r:id="rId25" o:title=""/>
           </v:shape>
-          <o:OLEObject Type="Embed" ProgID="Visio.Drawing.11" ShapeID="_x0000_i1028" DrawAspect="Content" ObjectID="_1416718398" r:id="rId26"/>
+          <o:OLEObject Type="Embed" ProgID="Visio.Drawing.11" ShapeID="_x0000_i1028" DrawAspect="Content" ObjectID="_1416765706" r:id="rId26"/>
         </w:object>
       </w:r>
     </w:p>
@@ -16534,8 +16659,8 @@
           <w:lang w:eastAsia="zh-CN"/>
         </w:rPr>
       </w:pPr>
-      <w:bookmarkStart w:id="99" w:name="_Ref341794559"/>
-      <w:bookmarkStart w:id="100" w:name="_Toc342973399"/>
+      <w:bookmarkStart w:id="100" w:name="_Ref341794559"/>
+      <w:bookmarkStart w:id="101" w:name="_Toc342973399"/>
       <w:r>
         <w:rPr>
           <w:rFonts w:hint="eastAsia"/>
@@ -16587,7 +16712,7 @@
       <w:r>
         <w:fldChar w:fldCharType="end"/>
       </w:r>
-      <w:bookmarkEnd w:id="99"/>
+      <w:bookmarkEnd w:id="100"/>
       <w:r>
         <w:rPr>
           <w:rFonts w:hint="eastAsia"/>
@@ -16616,7 +16741,7 @@
         </w:rPr>
         <w:t>）技术</w:t>
       </w:r>
-      <w:bookmarkEnd w:id="100"/>
+      <w:bookmarkEnd w:id="101"/>
     </w:p>
     <w:p>
       <w:pPr>
@@ -16947,7 +17072,7 @@
           <v:shape id="_x0000_i1029" type="#_x0000_t75" style="width:437.45pt;height:213.95pt" o:ole="">
             <v:imagedata r:id="rId27" o:title=""/>
           </v:shape>
-          <o:OLEObject Type="Embed" ProgID="Visio.Drawing.11" ShapeID="_x0000_i1029" DrawAspect="Content" ObjectID="_1416718399" r:id="rId28"/>
+          <o:OLEObject Type="Embed" ProgID="Visio.Drawing.11" ShapeID="_x0000_i1029" DrawAspect="Content" ObjectID="_1416765707" r:id="rId28"/>
         </w:object>
       </w:r>
       <w:r>
@@ -16966,8 +17091,8 @@
           <w:lang w:eastAsia="zh-CN"/>
         </w:rPr>
       </w:pPr>
-      <w:bookmarkStart w:id="101" w:name="_Ref341798308"/>
-      <w:bookmarkStart w:id="102" w:name="_Toc342973400"/>
+      <w:bookmarkStart w:id="102" w:name="_Ref341798308"/>
+      <w:bookmarkStart w:id="103" w:name="_Toc342973400"/>
       <w:r>
         <w:rPr>
           <w:rFonts w:hint="eastAsia"/>
@@ -17020,7 +17145,7 @@
       <w:r>
         <w:fldChar w:fldCharType="end"/>
       </w:r>
-      <w:bookmarkEnd w:id="101"/>
+      <w:bookmarkEnd w:id="102"/>
       <w:r>
         <w:rPr>
           <w:rFonts w:hint="eastAsia"/>
@@ -17056,7 +17181,7 @@
         </w:rPr>
         <w:t>的相同数据检测技术</w:t>
       </w:r>
-      <w:bookmarkEnd w:id="102"/>
+      <w:bookmarkEnd w:id="103"/>
     </w:p>
     <w:p>
       <w:pPr>
@@ -17493,7 +17618,7 @@
           <v:shape id="_x0000_i1030" type="#_x0000_t75" style="width:453.05pt;height:228.25pt" o:ole="">
             <v:imagedata r:id="rId29" o:title=""/>
           </v:shape>
-          <o:OLEObject Type="Embed" ProgID="Visio.Drawing.11" ShapeID="_x0000_i1030" DrawAspect="Content" ObjectID="_1416718400" r:id="rId30"/>
+          <o:OLEObject Type="Embed" ProgID="Visio.Drawing.11" ShapeID="_x0000_i1030" DrawAspect="Content" ObjectID="_1416765708" r:id="rId30"/>
         </w:object>
       </w:r>
     </w:p>
@@ -17505,8 +17630,8 @@
           <w:lang w:eastAsia="zh-CN"/>
         </w:rPr>
       </w:pPr>
-      <w:bookmarkStart w:id="103" w:name="_Ref341801224"/>
-      <w:bookmarkStart w:id="104" w:name="_Toc342973401"/>
+      <w:bookmarkStart w:id="104" w:name="_Ref341801224"/>
+      <w:bookmarkStart w:id="105" w:name="_Toc342973401"/>
       <w:r>
         <w:rPr>
           <w:rFonts w:hint="eastAsia"/>
@@ -17559,7 +17684,7 @@
       <w:r>
         <w:fldChar w:fldCharType="end"/>
       </w:r>
-      <w:bookmarkEnd w:id="103"/>
+      <w:bookmarkEnd w:id="104"/>
       <w:r>
         <w:rPr>
           <w:rFonts w:hint="eastAsia"/>
@@ -17588,7 +17713,7 @@
         </w:rPr>
         <w:t>算法的相同数据检测技术</w:t>
       </w:r>
-      <w:bookmarkEnd w:id="104"/>
+      <w:bookmarkEnd w:id="105"/>
     </w:p>
     <w:p>
       <w:pPr>
@@ -18051,7 +18176,7 @@
           <v:shape id="_x0000_i1031" type="#_x0000_t75" style="width:453.75pt;height:220.75pt" o:ole="">
             <v:imagedata r:id="rId31" o:title=""/>
           </v:shape>
-          <o:OLEObject Type="Embed" ProgID="Visio.Drawing.11" ShapeID="_x0000_i1031" DrawAspect="Content" ObjectID="_1416718401" r:id="rId32"/>
+          <o:OLEObject Type="Embed" ProgID="Visio.Drawing.11" ShapeID="_x0000_i1031" DrawAspect="Content" ObjectID="_1416765709" r:id="rId32"/>
         </w:object>
       </w:r>
     </w:p>
@@ -18063,8 +18188,8 @@
           <w:lang w:eastAsia="zh-CN"/>
         </w:rPr>
       </w:pPr>
-      <w:bookmarkStart w:id="105" w:name="_Ref341811843"/>
-      <w:bookmarkStart w:id="106" w:name="_Toc342973402"/>
+      <w:bookmarkStart w:id="106" w:name="_Ref341811843"/>
+      <w:bookmarkStart w:id="107" w:name="_Toc342973402"/>
       <w:r>
         <w:rPr>
           <w:rFonts w:hint="eastAsia"/>
@@ -18117,7 +18242,7 @@
       <w:r>
         <w:fldChar w:fldCharType="end"/>
       </w:r>
-      <w:bookmarkEnd w:id="105"/>
+      <w:bookmarkEnd w:id="106"/>
       <w:r>
         <w:rPr>
           <w:rFonts w:hint="eastAsia"/>
@@ -18132,7 +18257,7 @@
         </w:rPr>
         <w:t>基于滑动分块的相同数据块检测技术</w:t>
       </w:r>
-      <w:bookmarkEnd w:id="106"/>
+      <w:bookmarkEnd w:id="107"/>
     </w:p>
     <w:p>
       <w:pPr>
@@ -18209,7 +18334,7 @@
       <w:pPr>
         <w:pStyle w:val="3"/>
       </w:pPr>
-      <w:bookmarkStart w:id="107" w:name="_Toc342973344"/>
+      <w:bookmarkStart w:id="108" w:name="_Toc342973344"/>
       <w:r>
         <w:rPr>
           <w:rFonts w:hint="eastAsia"/>
@@ -18217,7 +18342,7 @@
         </w:rPr>
         <w:t>备份系统</w:t>
       </w:r>
-      <w:bookmarkEnd w:id="107"/>
+      <w:bookmarkEnd w:id="108"/>
     </w:p>
     <w:p>
       <w:pPr>
@@ -19824,7 +19949,7 @@
       <w:pPr>
         <w:pStyle w:val="3"/>
       </w:pPr>
-      <w:bookmarkStart w:id="108" w:name="_Toc342973345"/>
+      <w:bookmarkStart w:id="109" w:name="_Toc342973345"/>
       <w:r>
         <w:rPr>
           <w:rFonts w:hint="eastAsia"/>
@@ -19832,7 +19957,7 @@
         </w:rPr>
         <w:t>虚拟机镜像存储优化</w:t>
       </w:r>
-      <w:bookmarkEnd w:id="108"/>
+      <w:bookmarkEnd w:id="109"/>
     </w:p>
     <w:p>
       <w:pPr>
@@ -20612,7 +20737,7 @@
           <w:lang w:eastAsia="zh-CN"/>
         </w:rPr>
       </w:pPr>
-      <w:bookmarkStart w:id="109" w:name="_Toc342973346"/>
+      <w:bookmarkStart w:id="110" w:name="_Toc342973346"/>
       <w:r>
         <w:rPr>
           <w:rFonts w:hint="eastAsia"/>
@@ -20625,7 +20750,7 @@
         </w:rPr>
         <w:t>文件系统架构</w:t>
       </w:r>
-      <w:bookmarkEnd w:id="109"/>
+      <w:bookmarkEnd w:id="110"/>
     </w:p>
     <w:p>
       <w:pPr>
@@ -21450,7 +21575,7 @@
           <v:shape id="_x0000_i1032" type="#_x0000_t75" style="width:401.45pt;height:292.1pt" o:ole="">
             <v:imagedata r:id="rId33" o:title=""/>
           </v:shape>
-          <o:OLEObject Type="Embed" ProgID="Visio.Drawing.11" ShapeID="_x0000_i1032" DrawAspect="Content" ObjectID="_1416718402" r:id="rId34"/>
+          <o:OLEObject Type="Embed" ProgID="Visio.Drawing.11" ShapeID="_x0000_i1032" DrawAspect="Content" ObjectID="_1416765710" r:id="rId34"/>
         </w:object>
       </w:r>
     </w:p>
@@ -21462,8 +21587,8 @@
           <w:lang w:eastAsia="zh-CN"/>
         </w:rPr>
       </w:pPr>
-      <w:bookmarkStart w:id="110" w:name="_Ref342644554"/>
-      <w:bookmarkStart w:id="111" w:name="_Toc342973403"/>
+      <w:bookmarkStart w:id="111" w:name="_Ref342644554"/>
+      <w:bookmarkStart w:id="112" w:name="_Toc342973403"/>
       <w:r>
         <w:rPr>
           <w:rFonts w:hint="eastAsia"/>
@@ -21516,7 +21641,7 @@
       <w:r>
         <w:fldChar w:fldCharType="end"/>
       </w:r>
-      <w:bookmarkEnd w:id="110"/>
+      <w:bookmarkEnd w:id="111"/>
       <w:r>
         <w:rPr>
           <w:rFonts w:hint="eastAsia"/>
@@ -21531,7 +21656,7 @@
         </w:rPr>
         <w:t>文件系统模型</w:t>
       </w:r>
-      <w:bookmarkEnd w:id="111"/>
+      <w:bookmarkEnd w:id="112"/>
     </w:p>
     <w:p>
       <w:pPr>
@@ -21602,8 +21727,8 @@
           <w:lang w:eastAsia="zh-CN"/>
         </w:rPr>
       </w:pPr>
-      <w:bookmarkStart w:id="112" w:name="_Ref341926528"/>
-      <w:bookmarkStart w:id="113" w:name="_Toc342973404"/>
+      <w:bookmarkStart w:id="113" w:name="_Ref341926528"/>
+      <w:bookmarkStart w:id="114" w:name="_Toc342973404"/>
       <w:r>
         <w:rPr>
           <w:rFonts w:hint="eastAsia"/>
@@ -21655,7 +21780,7 @@
       <w:r>
         <w:fldChar w:fldCharType="end"/>
       </w:r>
-      <w:bookmarkEnd w:id="112"/>
+      <w:bookmarkEnd w:id="113"/>
       <w:r>
         <w:rPr>
           <w:rFonts w:hint="eastAsia"/>
@@ -21678,7 +21803,7 @@
         </w:rPr>
         <w:t>[2]</w:t>
       </w:r>
-      <w:bookmarkEnd w:id="113"/>
+      <w:bookmarkEnd w:id="114"/>
     </w:p>
     <w:p>
       <w:pPr>
@@ -21736,20 +21861,20 @@
       <w:pPr>
         <w:pStyle w:val="2"/>
       </w:pPr>
-      <w:bookmarkStart w:id="114" w:name="_Toc308020086"/>
-      <w:bookmarkStart w:id="115" w:name="_Toc309143195"/>
-      <w:bookmarkStart w:id="116" w:name="_Toc310600055"/>
-      <w:bookmarkStart w:id="117" w:name="_Toc342973347"/>
+      <w:bookmarkStart w:id="115" w:name="_Toc308020086"/>
+      <w:bookmarkStart w:id="116" w:name="_Toc309143195"/>
+      <w:bookmarkStart w:id="117" w:name="_Toc310600055"/>
+      <w:bookmarkStart w:id="118" w:name="_Toc342973347"/>
       <w:r>
         <w:t>本章</w:t>
       </w:r>
       <w:r>
         <w:t>小结</w:t>
       </w:r>
-      <w:bookmarkEnd w:id="114"/>
       <w:bookmarkEnd w:id="115"/>
       <w:bookmarkEnd w:id="116"/>
       <w:bookmarkEnd w:id="117"/>
+      <w:bookmarkEnd w:id="118"/>
     </w:p>
     <w:p>
       <w:pPr>
@@ -21843,16 +21968,16 @@
       <w:pPr>
         <w:pStyle w:val="1"/>
       </w:pPr>
-      <w:bookmarkStart w:id="118" w:name="_Toc309143196"/>
-      <w:bookmarkStart w:id="119" w:name="_Toc310600056"/>
-      <w:bookmarkStart w:id="120" w:name="_Toc342973348"/>
+      <w:bookmarkStart w:id="119" w:name="_Toc309143196"/>
+      <w:bookmarkStart w:id="120" w:name="_Toc310600056"/>
+      <w:bookmarkStart w:id="121" w:name="_Toc342973348"/>
       <w:r>
         <w:lastRenderedPageBreak/>
         <w:t>系统设计</w:t>
       </w:r>
-      <w:bookmarkEnd w:id="118"/>
       <w:bookmarkEnd w:id="119"/>
       <w:bookmarkEnd w:id="120"/>
+      <w:bookmarkEnd w:id="121"/>
     </w:p>
     <w:p>
       <w:pPr>
@@ -21861,9 +21986,9 @@
           <w:lang w:eastAsia="zh-CN"/>
         </w:rPr>
       </w:pPr>
-      <w:bookmarkStart w:id="121" w:name="_Toc342973349"/>
-      <w:bookmarkStart w:id="122" w:name="_Toc309143200"/>
-      <w:bookmarkStart w:id="123" w:name="_Toc310600060"/>
+      <w:bookmarkStart w:id="122" w:name="_Toc342973349"/>
+      <w:bookmarkStart w:id="123" w:name="_Toc309143200"/>
+      <w:bookmarkStart w:id="124" w:name="_Toc310600060"/>
       <w:r>
         <w:rPr>
           <w:rFonts w:hint="eastAsia"/>
@@ -21871,7 +21996,7 @@
         </w:rPr>
         <w:t>概述</w:t>
       </w:r>
-      <w:bookmarkEnd w:id="121"/>
+      <w:bookmarkEnd w:id="122"/>
     </w:p>
     <w:p>
       <w:pPr>
@@ -22086,13 +22211,13 @@
           <w:lang w:eastAsia="zh-CN"/>
         </w:rPr>
       </w:pPr>
-      <w:bookmarkStart w:id="124" w:name="_Toc342973350"/>
+      <w:bookmarkStart w:id="125" w:name="_Toc342973350"/>
       <w:r>
         <w:t>系统设计</w:t>
       </w:r>
-      <w:bookmarkEnd w:id="122"/>
       <w:bookmarkEnd w:id="123"/>
       <w:bookmarkEnd w:id="124"/>
+      <w:bookmarkEnd w:id="125"/>
     </w:p>
     <w:p>
       <w:pPr>
@@ -22101,14 +22226,14 @@
           <w:lang w:eastAsia="zh-CN"/>
         </w:rPr>
       </w:pPr>
-      <w:bookmarkStart w:id="125" w:name="_Toc342973351"/>
+      <w:bookmarkStart w:id="126" w:name="_Toc342973351"/>
       <w:r>
         <w:rPr>
           <w:rFonts w:hint="eastAsia"/>
         </w:rPr>
         <w:t>设计思路</w:t>
       </w:r>
-      <w:bookmarkEnd w:id="125"/>
+      <w:bookmarkEnd w:id="126"/>
     </w:p>
     <w:p>
       <w:pPr>
@@ -22357,7 +22482,14 @@
           <w:rFonts w:hint="eastAsia"/>
           <w:lang w:eastAsia="zh-CN"/>
         </w:rPr>
-        <w:t>而且，对于</w:t>
+        <w:t>并且，</w:t>
+      </w:r>
+      <w:r>
+        <w:rPr>
+          <w:rFonts w:hint="eastAsia"/>
+          <w:lang w:eastAsia="zh-CN"/>
+        </w:rPr>
+        <w:t>对于</w:t>
       </w:r>
       <w:r>
         <w:rPr>
@@ -22604,6 +22736,13 @@
           <w:rFonts w:hint="eastAsia"/>
           <w:lang w:eastAsia="zh-CN"/>
         </w:rPr>
+        <w:t>从而使得本论文所研究的优化方法</w:t>
+      </w:r>
+      <w:r>
+        <w:rPr>
+          <w:rFonts w:hint="eastAsia"/>
+          <w:lang w:eastAsia="zh-CN"/>
+        </w:rPr>
         <w:t>既可以保证对虚拟机镜像的重复数据删除效果，又可以使得优化后的虚拟机</w:t>
       </w:r>
       <w:r>
@@ -22721,23 +22860,7 @@
           <w:rFonts w:hint="eastAsia"/>
           <w:lang w:eastAsia="zh-CN"/>
         </w:rPr>
-        <w:t>支持在线重复数据删除功能，对数</w:t>
-      </w:r>
-      <w:proofErr w:type="gramStart"/>
-      <w:r>
-        <w:rPr>
-          <w:rFonts w:hint="eastAsia"/>
-          <w:lang w:eastAsia="zh-CN"/>
-        </w:rPr>
-        <w:t>据块的</w:t>
-      </w:r>
-      <w:proofErr w:type="gramEnd"/>
-      <w:r>
-        <w:rPr>
-          <w:rFonts w:hint="eastAsia"/>
-          <w:lang w:eastAsia="zh-CN"/>
-        </w:rPr>
-        <w:t>分配和删除操作会频繁发生</w:t>
+        <w:t>支持在线重复数据删除功能，对数据块的分配和删除操作会频繁发生</w:t>
       </w:r>
       <w:r>
         <w:rPr>
@@ -23042,6 +23165,27 @@
           <w:rFonts w:hint="eastAsia"/>
           <w:lang w:eastAsia="zh-CN"/>
         </w:rPr>
+        <w:t>（运算速度可达</w:t>
+      </w:r>
+      <w:r>
+        <w:rPr>
+          <w:rFonts w:hint="eastAsia"/>
+          <w:lang w:eastAsia="zh-CN"/>
+        </w:rPr>
+        <w:t>250MB/s</w:t>
+      </w:r>
+      <w:r>
+        <w:rPr>
+          <w:rFonts w:hint="eastAsia"/>
+          <w:lang w:eastAsia="zh-CN"/>
+        </w:rPr>
+        <w:t>）</w:t>
+      </w:r>
+      <w:r>
+        <w:rPr>
+          <w:rFonts w:hint="eastAsia"/>
+          <w:lang w:eastAsia="zh-CN"/>
+        </w:rPr>
         <w:t>，并且</w:t>
       </w:r>
       <w:r>
@@ -23103,11 +23247,12 @@
           <w:lang w:eastAsia="zh-CN"/>
         </w:rPr>
       </w:pPr>
-      <w:bookmarkStart w:id="126" w:name="_Toc342973352"/>
-      <w:r>
-        <w:rPr>
-          <w:lang w:eastAsia="zh-CN"/>
-        </w:rPr>
+      <w:bookmarkStart w:id="127" w:name="_Toc342973352"/>
+      <w:r>
+        <w:rPr>
+          <w:lang w:eastAsia="zh-CN"/>
+        </w:rPr>
+        <w:lastRenderedPageBreak/>
         <w:t>镜像存储优化方法</w:t>
       </w:r>
       <w:r>
@@ -23119,7 +23264,7 @@
         </w:rPr>
         <w:t>分析</w:t>
       </w:r>
-      <w:bookmarkEnd w:id="126"/>
+      <w:bookmarkEnd w:id="127"/>
     </w:p>
     <w:p>
       <w:pPr>
@@ -23145,15 +23290,7 @@
           <w:rFonts w:hint="eastAsia"/>
           <w:lang w:eastAsia="zh-CN"/>
         </w:rPr>
-        <w:t>操作流程。即，需要在</w:t>
-      </w:r>
-      <w:r>
-        <w:rPr>
-          <w:rFonts w:hint="eastAsia"/>
-          <w:lang w:eastAsia="zh-CN"/>
-        </w:rPr>
-        <w:lastRenderedPageBreak/>
-        <w:t>虚拟机的整个</w:t>
+        <w:t>操作流程。即，需要在虚拟机的整个</w:t>
       </w:r>
       <w:r>
         <w:rPr>
@@ -23246,8 +23383,8 @@
         <w:pStyle w:val="a7"/>
         <w:spacing w:before="156" w:after="156"/>
       </w:pPr>
-      <w:bookmarkStart w:id="127" w:name="_Ref342860376"/>
-      <w:bookmarkStart w:id="128" w:name="_Toc342973430"/>
+      <w:bookmarkStart w:id="128" w:name="_Ref342860376"/>
+      <w:bookmarkStart w:id="129" w:name="_Toc342973430"/>
       <w:r>
         <w:rPr>
           <w:rFonts w:hint="eastAsia"/>
@@ -23299,7 +23436,7 @@
       <w:r>
         <w:fldChar w:fldCharType="end"/>
       </w:r>
-      <w:bookmarkEnd w:id="127"/>
+      <w:bookmarkEnd w:id="128"/>
       <w:r>
         <w:rPr>
           <w:rFonts w:hint="eastAsia"/>
@@ -23312,7 +23449,7 @@
         </w:rPr>
         <w:t>实现层次对比分析</w:t>
       </w:r>
-      <w:bookmarkEnd w:id="128"/>
+      <w:bookmarkEnd w:id="129"/>
     </w:p>
     <w:tbl>
       <w:tblPr>
@@ -23895,6 +24032,7 @@
           <w:rFonts w:hint="eastAsia"/>
           <w:lang w:val="en-US" w:eastAsia="zh-CN"/>
         </w:rPr>
+        <w:lastRenderedPageBreak/>
         <w:t>VM</w:t>
       </w:r>
       <w:r>
@@ -23958,7 +24096,6 @@
           <w:rFonts w:hint="eastAsia"/>
           <w:lang w:val="en-US" w:eastAsia="zh-CN"/>
         </w:rPr>
-        <w:lastRenderedPageBreak/>
         <w:t>调用被转发到用户态的</w:t>
       </w:r>
       <w:r>
@@ -24249,7 +24386,7 @@
           <v:shape id="_x0000_i1033" type="#_x0000_t75" style="width:373.6pt;height:271pt" o:ole="">
             <v:imagedata r:id="rId36" o:title=""/>
           </v:shape>
-          <o:OLEObject Type="Embed" ProgID="Visio.Drawing.11" ShapeID="_x0000_i1033" DrawAspect="Content" ObjectID="_1416718403" r:id="rId37"/>
+          <o:OLEObject Type="Embed" ProgID="Visio.Drawing.11" ShapeID="_x0000_i1033" DrawAspect="Content" ObjectID="_1416765711" r:id="rId37"/>
         </w:object>
       </w:r>
     </w:p>
@@ -24261,8 +24398,8 @@
           <w:lang w:eastAsia="zh-CN"/>
         </w:rPr>
       </w:pPr>
-      <w:bookmarkStart w:id="129" w:name="_Ref341929786"/>
-      <w:bookmarkStart w:id="130" w:name="_Toc342973405"/>
+      <w:bookmarkStart w:id="130" w:name="_Ref341929786"/>
+      <w:bookmarkStart w:id="131" w:name="_Toc342973405"/>
       <w:r>
         <w:rPr>
           <w:rFonts w:hint="eastAsia"/>
@@ -24314,7 +24451,7 @@
       <w:r>
         <w:fldChar w:fldCharType="end"/>
       </w:r>
-      <w:bookmarkEnd w:id="129"/>
+      <w:bookmarkEnd w:id="130"/>
       <w:r>
         <w:rPr>
           <w:rFonts w:hint="eastAsia"/>
@@ -24343,7 +24480,7 @@
         </w:rPr>
         <w:t>实现的重复数据删除系统</w:t>
       </w:r>
-      <w:bookmarkEnd w:id="130"/>
+      <w:bookmarkEnd w:id="131"/>
     </w:p>
     <w:p>
       <w:pPr>
@@ -24352,7 +24489,7 @@
           <w:lang w:eastAsia="zh-CN"/>
         </w:rPr>
       </w:pPr>
-      <w:bookmarkStart w:id="131" w:name="_Toc342973353"/>
+      <w:bookmarkStart w:id="132" w:name="_Toc342973353"/>
       <w:r>
         <w:rPr>
           <w:rFonts w:hint="eastAsia"/>
@@ -24373,7 +24510,7 @@
         </w:rPr>
         <w:t>架构</w:t>
       </w:r>
-      <w:bookmarkEnd w:id="131"/>
+      <w:bookmarkEnd w:id="132"/>
     </w:p>
     <w:p>
       <w:pPr>
@@ -24402,7 +24539,15 @@
           <w:rFonts w:hint="eastAsia"/>
           <w:lang w:eastAsia="zh-CN"/>
         </w:rPr>
-        <w:t>框架为基础，实现了一套完整意义上的用户态文件系统。系统的总体模块架构如</w:t>
+        <w:t>框架</w:t>
+      </w:r>
+      <w:r>
+        <w:rPr>
+          <w:rFonts w:hint="eastAsia"/>
+          <w:lang w:eastAsia="zh-CN"/>
+        </w:rPr>
+        <w:lastRenderedPageBreak/>
+        <w:t>为基础，实现了一套完整意义上的用户态文件系统。系统的总体模块架构如</w:t>
       </w:r>
       <w:r>
         <w:rPr>
@@ -24469,15 +24614,7 @@
           <w:rFonts w:hint="eastAsia"/>
           <w:lang w:eastAsia="zh-CN"/>
         </w:rPr>
-        <w:t>所示。与现有的并行文件系统与分布式文件系统类似，本系统主要分为客户端、服务器和网络</w:t>
-      </w:r>
-      <w:r>
-        <w:rPr>
-          <w:rFonts w:hint="eastAsia"/>
-          <w:lang w:eastAsia="zh-CN"/>
-        </w:rPr>
-        <w:lastRenderedPageBreak/>
-        <w:t>通信三个部分。其中，客户端与服务器可以运行在相同或者不同的物理机器上，客户端与服务器之间通过网络进行通信和交换数据。虚拟机运行在安装有客户端的机器上，并且虚拟机镜像需要复制到用户态文件系统所挂载的目录当中。经过</w:t>
+        <w:t>所示。与现有的并行文件系统与分布式文件系统类似，本系统主要分为客户端、服务器和网络通信三个部分。其中，客户端与服务器可以运行在相同或者不同的物理机器上，客户端与服务器之间通过网络进行通信和交换数据。虚拟机运行在安装有客户端的机器上，并且虚拟机镜像需要复制到用户态文件系统所挂载的目录当中。经过</w:t>
       </w:r>
       <w:r>
         <w:rPr>
@@ -24504,7 +24641,7 @@
           <v:shape id="_x0000_i1034" type="#_x0000_t75" style="width:453.75pt;height:255.4pt" o:ole="">
             <v:imagedata r:id="rId38" o:title=""/>
           </v:shape>
-          <o:OLEObject Type="Embed" ProgID="Visio.Drawing.11" ShapeID="_x0000_i1034" DrawAspect="Content" ObjectID="_1416718404" r:id="rId39"/>
+          <o:OLEObject Type="Embed" ProgID="Visio.Drawing.11" ShapeID="_x0000_i1034" DrawAspect="Content" ObjectID="_1416765712" r:id="rId39"/>
         </w:object>
       </w:r>
     </w:p>
@@ -24516,8 +24653,8 @@
           <w:lang w:eastAsia="zh-CN"/>
         </w:rPr>
       </w:pPr>
-      <w:bookmarkStart w:id="132" w:name="_Ref341953186"/>
-      <w:bookmarkStart w:id="133" w:name="_Toc342973406"/>
+      <w:bookmarkStart w:id="133" w:name="_Ref341953186"/>
+      <w:bookmarkStart w:id="134" w:name="_Toc342973406"/>
       <w:r>
         <w:rPr>
           <w:rFonts w:hint="eastAsia"/>
@@ -24569,7 +24706,7 @@
       <w:r>
         <w:fldChar w:fldCharType="end"/>
       </w:r>
-      <w:bookmarkEnd w:id="132"/>
+      <w:bookmarkEnd w:id="133"/>
       <w:r>
         <w:rPr>
           <w:rFonts w:hint="eastAsia"/>
@@ -24583,7 +24720,7 @@
         </w:rPr>
         <w:t>系统总体模块架构</w:t>
       </w:r>
-      <w:bookmarkEnd w:id="133"/>
+      <w:bookmarkEnd w:id="134"/>
     </w:p>
     <w:p>
       <w:pPr>
@@ -24760,6 +24897,7 @@
           <w:rFonts w:hint="eastAsia"/>
           <w:lang w:eastAsia="zh-CN"/>
         </w:rPr>
+        <w:lastRenderedPageBreak/>
         <w:t>网络通信模块的设计主要涉及到提供一种能在客户端和服务器端进行</w:t>
       </w:r>
       <w:r>
@@ -24774,13 +24912,12 @@
       <w:pPr>
         <w:pStyle w:val="3"/>
       </w:pPr>
-      <w:bookmarkStart w:id="134" w:name="_Toc342973354"/>
-      <w:r>
-        <w:rPr>
-          <w:rFonts w:hint="eastAsia"/>
-          <w:lang w:eastAsia="zh-CN"/>
-        </w:rPr>
-        <w:lastRenderedPageBreak/>
+      <w:bookmarkStart w:id="135" w:name="_Toc342973354"/>
+      <w:r>
+        <w:rPr>
+          <w:rFonts w:hint="eastAsia"/>
+          <w:lang w:eastAsia="zh-CN"/>
+        </w:rPr>
         <w:t>总体</w:t>
       </w:r>
       <w:r>
@@ -24797,7 +24934,7 @@
         </w:rPr>
         <w:t>流程</w:t>
       </w:r>
-      <w:bookmarkEnd w:id="134"/>
+      <w:bookmarkEnd w:id="135"/>
     </w:p>
     <w:p>
       <w:pPr>
@@ -24900,8 +25037,8 @@
           <w:lang w:eastAsia="zh-CN"/>
         </w:rPr>
       </w:pPr>
-      <w:bookmarkStart w:id="135" w:name="_Ref341926955"/>
-      <w:bookmarkStart w:id="136" w:name="_Toc342973407"/>
+      <w:bookmarkStart w:id="136" w:name="_Ref341926955"/>
+      <w:bookmarkStart w:id="137" w:name="_Toc342973407"/>
       <w:r>
         <w:t>图</w:t>
       </w:r>
@@ -24932,7 +25069,7 @@
       <w:r>
         <w:fldChar w:fldCharType="end"/>
       </w:r>
-      <w:bookmarkEnd w:id="135"/>
+      <w:bookmarkEnd w:id="136"/>
       <w:r>
         <w:t>重复数据删除</w:t>
       </w:r>
@@ -24946,7 +25083,7 @@
       <w:r>
         <w:t>流程</w:t>
       </w:r>
-      <w:bookmarkEnd w:id="136"/>
+      <w:bookmarkEnd w:id="137"/>
     </w:p>
     <w:p>
       <w:pPr>
@@ -25010,7 +25147,15 @@
           <w:rFonts w:hint="eastAsia"/>
           <w:lang w:eastAsia="zh-CN"/>
         </w:rPr>
-        <w:t>服务器端完成的工作包括根据指纹对数据进行存取，即重复数据删除过程</w:t>
+        <w:t>服务器端完成的工作包括根据指纹对数据进行存取，即重复</w:t>
+      </w:r>
+      <w:r>
+        <w:rPr>
+          <w:rFonts w:hint="eastAsia"/>
+          <w:lang w:eastAsia="zh-CN"/>
+        </w:rPr>
+        <w:lastRenderedPageBreak/>
+        <w:t>数据删除过程</w:t>
       </w:r>
       <w:r>
         <w:rPr>
@@ -25047,15 +25192,7 @@
           <w:rFonts w:hint="eastAsia"/>
           <w:lang w:eastAsia="zh-CN"/>
         </w:rPr>
-        <w:t>首先需要根据客户端发来的指纹数据对指纹数据库进行检索，如果对应的指纹已经存在则直接更新相应数据块的引用计数即可，若在指纹数据库中没检索到</w:t>
-      </w:r>
-      <w:r>
-        <w:rPr>
-          <w:rFonts w:hint="eastAsia"/>
-          <w:lang w:eastAsia="zh-CN"/>
-        </w:rPr>
-        <w:lastRenderedPageBreak/>
-        <w:t>对应的指纹，则在</w:t>
+        <w:t>首先需要根据客户端发来的指纹数据对指纹数据库进行检索，如果对应的指纹已经存在则直接更新相应数据块的引用计数即可，若在指纹数据库中没检索到对应的指纹，则在</w:t>
       </w:r>
       <w:r>
         <w:rPr>
@@ -25142,7 +25279,7 @@
           <w:lang w:eastAsia="zh-CN"/>
         </w:rPr>
       </w:pPr>
-      <w:bookmarkStart w:id="137" w:name="_Toc342973355"/>
+      <w:bookmarkStart w:id="138" w:name="_Toc342973355"/>
       <w:r>
         <w:rPr>
           <w:rFonts w:hint="eastAsia"/>
@@ -25157,7 +25294,7 @@
         </w:rPr>
         <w:t>架构</w:t>
       </w:r>
-      <w:bookmarkEnd w:id="137"/>
+      <w:bookmarkEnd w:id="138"/>
     </w:p>
     <w:p>
       <w:pPr>
@@ -25282,7 +25419,7 @@
       <w:pPr>
         <w:pStyle w:val="3"/>
       </w:pPr>
-      <w:bookmarkStart w:id="138" w:name="_Toc342973356"/>
+      <w:bookmarkStart w:id="139" w:name="_Toc342973356"/>
       <w:r>
         <w:rPr>
           <w:rFonts w:hint="eastAsia"/>
@@ -25295,7 +25432,7 @@
         </w:rPr>
         <w:t>整体架构</w:t>
       </w:r>
-      <w:bookmarkEnd w:id="138"/>
+      <w:bookmarkEnd w:id="139"/>
     </w:p>
     <w:p>
       <w:pPr>
@@ -25509,7 +25646,7 @@
           <v:shape id="_x0000_i1036" type="#_x0000_t75" style="width:374.95pt;height:302.95pt" o:ole="">
             <v:imagedata r:id="rId41" o:title=""/>
           </v:shape>
-          <o:OLEObject Type="Embed" ProgID="Visio.Drawing.11" ShapeID="_x0000_i1036" DrawAspect="Content" ObjectID="_1416718405" r:id="rId42"/>
+          <o:OLEObject Type="Embed" ProgID="Visio.Drawing.11" ShapeID="_x0000_i1036" DrawAspect="Content" ObjectID="_1416765713" r:id="rId42"/>
         </w:object>
       </w:r>
     </w:p>
@@ -25521,8 +25658,8 @@
           <w:lang w:eastAsia="zh-CN"/>
         </w:rPr>
       </w:pPr>
-      <w:bookmarkStart w:id="139" w:name="_Ref341931027"/>
-      <w:bookmarkStart w:id="140" w:name="_Toc342973408"/>
+      <w:bookmarkStart w:id="140" w:name="_Ref341931027"/>
+      <w:bookmarkStart w:id="141" w:name="_Toc342973408"/>
       <w:r>
         <w:rPr>
           <w:rFonts w:hint="eastAsia"/>
@@ -25574,7 +25711,7 @@
       <w:r>
         <w:fldChar w:fldCharType="end"/>
       </w:r>
-      <w:bookmarkEnd w:id="139"/>
+      <w:bookmarkEnd w:id="140"/>
       <w:r>
         <w:rPr>
           <w:rFonts w:hint="eastAsia"/>
@@ -25587,13 +25724,13 @@
         </w:rPr>
         <w:t>系统整体架构</w:t>
       </w:r>
-      <w:bookmarkEnd w:id="140"/>
+      <w:bookmarkEnd w:id="141"/>
     </w:p>
     <w:p>
       <w:pPr>
         <w:pStyle w:val="3"/>
       </w:pPr>
-      <w:bookmarkStart w:id="141" w:name="_Toc342973357"/>
+      <w:bookmarkStart w:id="142" w:name="_Toc342973357"/>
       <w:r>
         <w:rPr>
           <w:rFonts w:hint="eastAsia"/>
@@ -25606,7 +25743,7 @@
         </w:rPr>
         <w:t>设计</w:t>
       </w:r>
-      <w:bookmarkEnd w:id="141"/>
+      <w:bookmarkEnd w:id="142"/>
     </w:p>
     <w:p>
       <w:pPr>
@@ -26464,7 +26601,7 @@
           <v:shape id="_x0000_i1037" type="#_x0000_t75" style="width:396.7pt;height:326.05pt" o:ole="">
             <v:imagedata r:id="rId43" o:title=""/>
           </v:shape>
-          <o:OLEObject Type="Embed" ProgID="Visio.Drawing.11" ShapeID="_x0000_i1037" DrawAspect="Content" ObjectID="_1416718406" r:id="rId44"/>
+          <o:OLEObject Type="Embed" ProgID="Visio.Drawing.11" ShapeID="_x0000_i1037" DrawAspect="Content" ObjectID="_1416765714" r:id="rId44"/>
         </w:object>
       </w:r>
     </w:p>
@@ -26476,8 +26613,8 @@
           <w:lang w:eastAsia="zh-CN"/>
         </w:rPr>
       </w:pPr>
-      <w:bookmarkStart w:id="142" w:name="_Ref341931000"/>
-      <w:bookmarkStart w:id="143" w:name="_Toc342973409"/>
+      <w:bookmarkStart w:id="143" w:name="_Ref341931000"/>
+      <w:bookmarkStart w:id="144" w:name="_Toc342973409"/>
       <w:r>
         <w:rPr>
           <w:rFonts w:hint="eastAsia"/>
@@ -26529,7 +26666,7 @@
       <w:r>
         <w:fldChar w:fldCharType="end"/>
       </w:r>
-      <w:bookmarkEnd w:id="142"/>
+      <w:bookmarkEnd w:id="143"/>
       <w:r>
         <w:rPr>
           <w:rFonts w:hint="eastAsia"/>
@@ -26562,7 +26699,7 @@
         </w:rPr>
         <w:t>结构</w:t>
       </w:r>
-      <w:bookmarkEnd w:id="143"/>
+      <w:bookmarkEnd w:id="144"/>
     </w:p>
     <w:p>
       <w:pPr>
@@ -26907,9 +27044,9 @@
           <w:lang w:eastAsia="zh-CN"/>
         </w:rPr>
       </w:pPr>
-      <w:bookmarkStart w:id="144" w:name="_Ref341930078"/>
-      <w:bookmarkStart w:id="145" w:name="_Ref341959820"/>
-      <w:bookmarkStart w:id="146" w:name="_Toc342973410"/>
+      <w:bookmarkStart w:id="145" w:name="_Ref341930078"/>
+      <w:bookmarkStart w:id="146" w:name="_Ref341959820"/>
+      <w:bookmarkStart w:id="147" w:name="_Toc342973410"/>
       <w:r>
         <w:rPr>
           <w:rFonts w:hint="eastAsia"/>
@@ -26961,7 +27098,7 @@
       <w:r>
         <w:fldChar w:fldCharType="end"/>
       </w:r>
-      <w:bookmarkEnd w:id="144"/>
+      <w:bookmarkEnd w:id="145"/>
       <w:r>
         <w:rPr>
           <w:rFonts w:hint="eastAsia"/>
@@ -26976,8 +27113,8 @@
         </w:rPr>
         <w:t>优化后的镜像文件存储结构</w:t>
       </w:r>
-      <w:bookmarkEnd w:id="145"/>
       <w:bookmarkEnd w:id="146"/>
+      <w:bookmarkEnd w:id="147"/>
     </w:p>
     <w:p>
       <w:pPr>
@@ -27751,7 +27888,7 @@
           <v:shape id="_x0000_i1038" type="#_x0000_t75" style="width:244.55pt;height:358.65pt" o:ole="">
             <v:imagedata r:id="rId46" o:title=""/>
           </v:shape>
-          <o:OLEObject Type="Embed" ProgID="Visio.Drawing.11" ShapeID="_x0000_i1038" DrawAspect="Content" ObjectID="_1416718407" r:id="rId47"/>
+          <o:OLEObject Type="Embed" ProgID="Visio.Drawing.11" ShapeID="_x0000_i1038" DrawAspect="Content" ObjectID="_1416765715" r:id="rId47"/>
         </w:object>
       </w:r>
     </w:p>
@@ -27763,8 +27900,8 @@
           <w:lang w:eastAsia="zh-CN"/>
         </w:rPr>
       </w:pPr>
-      <w:bookmarkStart w:id="147" w:name="_Ref341952030"/>
-      <w:bookmarkStart w:id="148" w:name="_Toc342973411"/>
+      <w:bookmarkStart w:id="148" w:name="_Ref341952030"/>
+      <w:bookmarkStart w:id="149" w:name="_Toc342973411"/>
       <w:r>
         <w:rPr>
           <w:rFonts w:hint="eastAsia"/>
@@ -27816,7 +27953,7 @@
       <w:r>
         <w:fldChar w:fldCharType="end"/>
       </w:r>
-      <w:bookmarkEnd w:id="147"/>
+      <w:bookmarkEnd w:id="148"/>
       <w:r>
         <w:rPr>
           <w:rFonts w:hint="eastAsia"/>
@@ -27845,7 +27982,7 @@
         </w:rPr>
         <w:t>方法的数据读取流程</w:t>
       </w:r>
-      <w:bookmarkEnd w:id="148"/>
+      <w:bookmarkEnd w:id="149"/>
     </w:p>
     <w:p>
       <w:pPr>
@@ -27860,10 +27997,10 @@
           <v:shape id="_x0000_i1039" type="#_x0000_t75" style="width:446.25pt;height:504.7pt" o:ole="">
             <v:imagedata r:id="rId48" o:title=""/>
           </v:shape>
-          <o:OLEObject Type="Embed" ProgID="Visio.Drawing.11" ShapeID="_x0000_i1039" DrawAspect="Content" ObjectID="_1416718408" r:id="rId49"/>
+          <o:OLEObject Type="Embed" ProgID="Visio.Drawing.11" ShapeID="_x0000_i1039" DrawAspect="Content" ObjectID="_1416765716" r:id="rId49"/>
         </w:object>
       </w:r>
-      <w:bookmarkStart w:id="149" w:name="_Ref341952027"/>
+      <w:bookmarkStart w:id="150" w:name="_Ref341952027"/>
     </w:p>
     <w:p>
       <w:pPr>
@@ -27873,8 +28010,8 @@
           <w:lang w:eastAsia="zh-CN"/>
         </w:rPr>
       </w:pPr>
-      <w:bookmarkStart w:id="150" w:name="_Toc342973412"/>
       <w:bookmarkStart w:id="151" w:name="_Ref342973988"/>
+      <w:bookmarkStart w:id="152" w:name="_Toc342973412"/>
       <w:r>
         <w:rPr>
           <w:rFonts w:hint="eastAsia"/>
@@ -27926,7 +28063,7 @@
       <w:r>
         <w:fldChar w:fldCharType="end"/>
       </w:r>
-      <w:bookmarkEnd w:id="149"/>
+      <w:bookmarkEnd w:id="150"/>
       <w:bookmarkEnd w:id="151"/>
       <w:r>
         <w:rPr>
@@ -27952,20 +28089,20 @@
         </w:rPr>
         <w:t>方法的数据写入流程</w:t>
       </w:r>
-      <w:bookmarkEnd w:id="150"/>
+      <w:bookmarkEnd w:id="152"/>
     </w:p>
     <w:p>
       <w:pPr>
         <w:pStyle w:val="3"/>
       </w:pPr>
-      <w:bookmarkStart w:id="152" w:name="_Toc342973358"/>
+      <w:bookmarkStart w:id="153" w:name="_Toc342973358"/>
       <w:r>
         <w:rPr>
           <w:rFonts w:hint="eastAsia"/>
         </w:rPr>
         <w:t>服务器端设计</w:t>
       </w:r>
-      <w:bookmarkEnd w:id="152"/>
+      <w:bookmarkEnd w:id="153"/>
     </w:p>
     <w:p>
       <w:pPr>
@@ -28267,7 +28404,7 @@
           <v:shape id="_x0000_i1040" type="#_x0000_t75" style="width:453.75pt;height:273.75pt" o:ole="">
             <v:imagedata r:id="rId50" o:title=""/>
           </v:shape>
-          <o:OLEObject Type="Embed" ProgID="Visio.Drawing.11" ShapeID="_x0000_i1040" DrawAspect="Content" ObjectID="_1416718409" r:id="rId51"/>
+          <o:OLEObject Type="Embed" ProgID="Visio.Drawing.11" ShapeID="_x0000_i1040" DrawAspect="Content" ObjectID="_1416765717" r:id="rId51"/>
         </w:object>
       </w:r>
     </w:p>
@@ -28279,8 +28416,8 @@
           <w:lang w:eastAsia="zh-CN"/>
         </w:rPr>
       </w:pPr>
-      <w:bookmarkStart w:id="153" w:name="_Ref342955602"/>
-      <w:bookmarkStart w:id="154" w:name="_Toc342973413"/>
+      <w:bookmarkStart w:id="154" w:name="_Ref342955602"/>
+      <w:bookmarkStart w:id="155" w:name="_Toc342973413"/>
       <w:r>
         <w:rPr>
           <w:rFonts w:hint="eastAsia"/>
@@ -28332,7 +28469,7 @@
       <w:r>
         <w:fldChar w:fldCharType="end"/>
       </w:r>
-      <w:bookmarkEnd w:id="153"/>
+      <w:bookmarkEnd w:id="154"/>
       <w:r>
         <w:rPr>
           <w:rFonts w:hint="eastAsia"/>
@@ -28347,7 +28484,7 @@
         </w:rPr>
         <w:t>分块文件管理</w:t>
       </w:r>
-      <w:bookmarkEnd w:id="154"/>
+      <w:bookmarkEnd w:id="155"/>
     </w:p>
     <w:p>
       <w:pPr>
@@ -28842,7 +28979,7 @@
           <v:shape id="_x0000_i1041" type="#_x0000_t75" style="width:292.1pt;height:335.55pt" o:ole="">
             <v:imagedata r:id="rId52" o:title=""/>
           </v:shape>
-          <o:OLEObject Type="Embed" ProgID="Visio.Drawing.11" ShapeID="_x0000_i1041" DrawAspect="Content" ObjectID="_1416718410" r:id="rId53"/>
+          <o:OLEObject Type="Embed" ProgID="Visio.Drawing.11" ShapeID="_x0000_i1041" DrawAspect="Content" ObjectID="_1416765718" r:id="rId53"/>
         </w:object>
       </w:r>
     </w:p>
@@ -28851,7 +28988,7 @@
         <w:pStyle w:val="Figure"/>
         <w:spacing w:before="156" w:after="156"/>
       </w:pPr>
-      <w:bookmarkStart w:id="155" w:name="_Toc342973414"/>
+      <w:bookmarkStart w:id="156" w:name="_Toc342973414"/>
       <w:r>
         <w:rPr>
           <w:rFonts w:hint="eastAsia"/>
@@ -28938,15 +29075,15 @@
         </w:rPr>
         <w:t>架构</w:t>
       </w:r>
-      <w:bookmarkStart w:id="156" w:name="_Toc309143219"/>
-      <w:bookmarkStart w:id="157" w:name="_Toc310600079"/>
-      <w:bookmarkEnd w:id="155"/>
+      <w:bookmarkStart w:id="157" w:name="_Toc309143219"/>
+      <w:bookmarkStart w:id="158" w:name="_Toc310600079"/>
+      <w:bookmarkEnd w:id="156"/>
     </w:p>
     <w:p>
       <w:pPr>
         <w:pStyle w:val="2"/>
       </w:pPr>
-      <w:bookmarkStart w:id="158" w:name="_Toc342973359"/>
+      <w:bookmarkStart w:id="159" w:name="_Toc342973359"/>
       <w:r>
         <w:rPr>
           <w:rFonts w:hint="eastAsia"/>
@@ -28972,18 +29109,18 @@
         </w:rPr>
         <w:t>方法</w:t>
       </w:r>
+      <w:bookmarkEnd w:id="159"/>
+    </w:p>
+    <w:p>
+      <w:pPr>
+        <w:pStyle w:val="3"/>
+        <w:rPr>
+          <w:lang w:eastAsia="zh-CN"/>
+        </w:rPr>
+      </w:pPr>
+      <w:bookmarkStart w:id="160" w:name="_Toc342973360"/>
+      <w:bookmarkEnd w:id="157"/>
       <w:bookmarkEnd w:id="158"/>
-    </w:p>
-    <w:p>
-      <w:pPr>
-        <w:pStyle w:val="3"/>
-        <w:rPr>
-          <w:lang w:eastAsia="zh-CN"/>
-        </w:rPr>
-      </w:pPr>
-      <w:bookmarkStart w:id="159" w:name="_Toc342973360"/>
-      <w:bookmarkEnd w:id="156"/>
-      <w:bookmarkEnd w:id="157"/>
       <w:r>
         <w:rPr>
           <w:rFonts w:hint="eastAsia"/>
@@ -29003,7 +29140,7 @@
         </w:rPr>
         <w:t>方法</w:t>
       </w:r>
-      <w:bookmarkEnd w:id="159"/>
+      <w:bookmarkEnd w:id="160"/>
     </w:p>
     <w:p>
       <w:pPr>
@@ -29255,7 +29392,7 @@
           <v:shape id="_x0000_i1042" type="#_x0000_t75" style="width:278.5pt;height:199.7pt" o:ole="">
             <v:imagedata r:id="rId54" o:title=""/>
           </v:shape>
-          <o:OLEObject Type="Embed" ProgID="Visio.Drawing.11" ShapeID="_x0000_i1042" DrawAspect="Content" ObjectID="_1416718411" r:id="rId55"/>
+          <o:OLEObject Type="Embed" ProgID="Visio.Drawing.11" ShapeID="_x0000_i1042" DrawAspect="Content" ObjectID="_1416765719" r:id="rId55"/>
         </w:object>
       </w:r>
     </w:p>
@@ -29267,8 +29404,8 @@
           <w:lang w:eastAsia="zh-CN"/>
         </w:rPr>
       </w:pPr>
-      <w:bookmarkStart w:id="160" w:name="_Ref342996480"/>
-      <w:bookmarkStart w:id="161" w:name="_Toc342973415"/>
+      <w:bookmarkStart w:id="161" w:name="_Ref342996480"/>
+      <w:bookmarkStart w:id="162" w:name="_Toc342973415"/>
       <w:r>
         <w:rPr>
           <w:rFonts w:hint="eastAsia"/>
@@ -29321,7 +29458,7 @@
       <w:r>
         <w:fldChar w:fldCharType="end"/>
       </w:r>
-      <w:bookmarkEnd w:id="160"/>
+      <w:bookmarkEnd w:id="161"/>
       <w:r>
         <w:rPr>
           <w:rFonts w:hint="eastAsia"/>
@@ -29336,7 +29473,7 @@
         </w:rPr>
         <w:t>指纹映射方法</w:t>
       </w:r>
-      <w:bookmarkEnd w:id="161"/>
+      <w:bookmarkEnd w:id="162"/>
     </w:p>
     <w:p>
       <w:pPr>
@@ -29345,7 +29482,7 @@
           <w:lang w:eastAsia="zh-CN"/>
         </w:rPr>
       </w:pPr>
-      <w:bookmarkStart w:id="162" w:name="_Toc342973361"/>
+      <w:bookmarkStart w:id="163" w:name="_Toc342973361"/>
       <w:r>
         <w:rPr>
           <w:rFonts w:hint="eastAsia"/>
@@ -29365,7 +29502,7 @@
         </w:rPr>
         <w:t>方法</w:t>
       </w:r>
-      <w:bookmarkEnd w:id="162"/>
+      <w:bookmarkEnd w:id="163"/>
     </w:p>
     <w:p>
       <w:pPr>
@@ -29480,14 +29617,14 @@
       <w:pPr>
         <w:pStyle w:val="3"/>
       </w:pPr>
-      <w:bookmarkStart w:id="163" w:name="_Toc342973362"/>
+      <w:bookmarkStart w:id="164" w:name="_Toc342973362"/>
       <w:r>
         <w:rPr>
           <w:rFonts w:hint="eastAsia"/>
         </w:rPr>
         <w:t>多节点之间的网络通信模块</w:t>
       </w:r>
-      <w:bookmarkEnd w:id="163"/>
+      <w:bookmarkEnd w:id="164"/>
     </w:p>
     <w:p>
       <w:pPr>
@@ -29670,7 +29807,7 @@
           <w:lang w:eastAsia="zh-CN"/>
         </w:rPr>
       </w:pPr>
-      <w:bookmarkStart w:id="164" w:name="_Toc342973363"/>
+      <w:bookmarkStart w:id="165" w:name="_Toc342973363"/>
       <w:r>
         <w:rPr>
           <w:rFonts w:hint="eastAsia"/>
@@ -29684,7 +29821,7 @@
         </w:rPr>
         <w:t>策略</w:t>
       </w:r>
-      <w:bookmarkEnd w:id="164"/>
+      <w:bookmarkEnd w:id="165"/>
     </w:p>
     <w:p>
       <w:pPr>
@@ -29954,7 +30091,7 @@
           <v:shape id="_x0000_i1043" type="#_x0000_t75" style="width:391.25pt;height:219.4pt" o:ole="">
             <v:imagedata r:id="rId56" o:title=""/>
           </v:shape>
-          <o:OLEObject Type="Embed" ProgID="Visio.Drawing.11" ShapeID="_x0000_i1043" DrawAspect="Content" ObjectID="_1416718412" r:id="rId57"/>
+          <o:OLEObject Type="Embed" ProgID="Visio.Drawing.11" ShapeID="_x0000_i1043" DrawAspect="Content" ObjectID="_1416765720" r:id="rId57"/>
         </w:object>
       </w:r>
     </w:p>
@@ -29966,9 +30103,9 @@
           <w:lang w:eastAsia="zh-CN"/>
         </w:rPr>
       </w:pPr>
-      <w:bookmarkStart w:id="165" w:name="_Ref342987540"/>
-      <w:bookmarkStart w:id="166" w:name="_Ref342987539"/>
-      <w:bookmarkStart w:id="167" w:name="_Toc342973416"/>
+      <w:bookmarkStart w:id="166" w:name="_Ref342987540"/>
+      <w:bookmarkStart w:id="167" w:name="_Ref342987539"/>
+      <w:bookmarkStart w:id="168" w:name="_Toc342973416"/>
       <w:r>
         <w:rPr>
           <w:rFonts w:hint="eastAsia"/>
@@ -30020,7 +30157,7 @@
       <w:r>
         <w:fldChar w:fldCharType="end"/>
       </w:r>
-      <w:bookmarkEnd w:id="165"/>
+      <w:bookmarkEnd w:id="166"/>
       <w:r>
         <w:rPr>
           <w:rFonts w:hint="eastAsia"/>
@@ -30035,8 +30172,8 @@
         </w:rPr>
         <w:t>指纹序列预取窗口</w:t>
       </w:r>
-      <w:bookmarkEnd w:id="166"/>
       <w:bookmarkEnd w:id="167"/>
+      <w:bookmarkEnd w:id="168"/>
     </w:p>
     <w:p>
       <w:pPr>
@@ -30045,15 +30182,15 @@
           <w:lang w:eastAsia="zh-CN"/>
         </w:rPr>
       </w:pPr>
-      <w:bookmarkStart w:id="168" w:name="_Toc309143224"/>
-      <w:bookmarkStart w:id="169" w:name="_Toc310600087"/>
-      <w:bookmarkStart w:id="170" w:name="_Toc342973364"/>
+      <w:bookmarkStart w:id="169" w:name="_Toc309143224"/>
+      <w:bookmarkStart w:id="170" w:name="_Toc310600087"/>
+      <w:bookmarkStart w:id="171" w:name="_Toc342973364"/>
       <w:r>
         <w:t>本章小结</w:t>
       </w:r>
-      <w:bookmarkEnd w:id="168"/>
       <w:bookmarkEnd w:id="169"/>
       <w:bookmarkEnd w:id="170"/>
+      <w:bookmarkEnd w:id="171"/>
     </w:p>
     <w:p>
       <w:pPr>
@@ -30202,10 +30339,10 @@
           <w:lang w:eastAsia="zh-CN"/>
         </w:rPr>
       </w:pPr>
-      <w:bookmarkStart w:id="171" w:name="_Toc342973365"/>
-      <w:bookmarkStart w:id="172" w:name="_Toc308020098"/>
-      <w:bookmarkStart w:id="173" w:name="_Toc309143230"/>
-      <w:bookmarkStart w:id="174" w:name="_Toc310600094"/>
+      <w:bookmarkStart w:id="172" w:name="_Toc342973365"/>
+      <w:bookmarkStart w:id="173" w:name="_Toc308020098"/>
+      <w:bookmarkStart w:id="174" w:name="_Toc309143230"/>
+      <w:bookmarkStart w:id="175" w:name="_Toc310600094"/>
       <w:r>
         <w:rPr>
           <w:rFonts w:hint="eastAsia"/>
@@ -30214,7 +30351,7 @@
         <w:lastRenderedPageBreak/>
         <w:t>系统实现</w:t>
       </w:r>
-      <w:bookmarkEnd w:id="171"/>
+      <w:bookmarkEnd w:id="172"/>
     </w:p>
     <w:p>
       <w:pPr>
@@ -30223,7 +30360,7 @@
           <w:lang w:eastAsia="zh-CN"/>
         </w:rPr>
       </w:pPr>
-      <w:bookmarkStart w:id="175" w:name="_Toc342973366"/>
+      <w:bookmarkStart w:id="176" w:name="_Toc342973366"/>
       <w:r>
         <w:rPr>
           <w:rFonts w:hint="eastAsia"/>
@@ -30238,7 +30375,7 @@
         </w:rPr>
         <w:t>概述</w:t>
       </w:r>
-      <w:bookmarkEnd w:id="175"/>
+      <w:bookmarkEnd w:id="176"/>
     </w:p>
     <w:p>
       <w:pPr>
@@ -30631,7 +30768,7 @@
           <w:lang w:eastAsia="zh-CN"/>
         </w:rPr>
       </w:pPr>
-      <w:bookmarkStart w:id="176" w:name="_Toc342973367"/>
+      <w:bookmarkStart w:id="177" w:name="_Toc342973367"/>
       <w:r>
         <w:rPr>
           <w:rFonts w:hint="eastAsia"/>
@@ -30646,7 +30783,7 @@
         </w:rPr>
         <w:t>文件存储方式</w:t>
       </w:r>
-      <w:bookmarkEnd w:id="176"/>
+      <w:bookmarkEnd w:id="177"/>
     </w:p>
     <w:p>
       <w:pPr>
@@ -31021,15 +31158,13 @@
           <w:lang w:eastAsia="zh-CN"/>
         </w:rPr>
       </w:pPr>
-      <w:bookmarkStart w:id="177" w:name="_Toc342973368"/>
+      <w:bookmarkStart w:id="178" w:name="_Toc342973368"/>
       <w:r>
         <w:rPr>
           <w:rFonts w:hint="eastAsia"/>
         </w:rPr>
         <w:t>详细实现细节</w:t>
       </w:r>
-      <w:bookmarkStart w:id="178" w:name="_GoBack"/>
-      <w:bookmarkEnd w:id="177"/>
       <w:bookmarkEnd w:id="178"/>
     </w:p>
     <w:p>
@@ -35647,9 +35782,9 @@
       <w:r>
         <w:t>与分析</w:t>
       </w:r>
-      <w:bookmarkEnd w:id="172"/>
       <w:bookmarkEnd w:id="173"/>
       <w:bookmarkEnd w:id="174"/>
+      <w:bookmarkEnd w:id="175"/>
       <w:bookmarkEnd w:id="187"/>
     </w:p>
     <w:p>
@@ -42883,7 +43018,7 @@
         <w:sz w:val="21"/>
         <w:szCs w:val="21"/>
       </w:rPr>
-      <w:t>38</w:t>
+      <w:t>I</w:t>
     </w:r>
     <w:r>
       <w:rPr>
@@ -53160,12 +53295,12 @@
           </c:val>
         </c:ser>
         <c:bandFmts/>
-        <c:axId val="194918656"/>
-        <c:axId val="194924928"/>
-        <c:axId val="194914048"/>
+        <c:axId val="434326144"/>
+        <c:axId val="434328320"/>
+        <c:axId val="434321152"/>
       </c:surface3DChart>
       <c:catAx>
-        <c:axId val="194918656"/>
+        <c:axId val="434326144"/>
         <c:scaling>
           <c:orientation val="minMax"/>
         </c:scaling>
@@ -53210,7 +53345,7 @@
         <c:majorTickMark val="none"/>
         <c:minorTickMark val="none"/>
         <c:tickLblPos val="nextTo"/>
-        <c:crossAx val="194924928"/>
+        <c:crossAx val="434328320"/>
         <c:crosses val="autoZero"/>
         <c:auto val="1"/>
         <c:lblAlgn val="ctr"/>
@@ -53218,7 +53353,7 @@
         <c:noMultiLvlLbl val="0"/>
       </c:catAx>
       <c:valAx>
-        <c:axId val="194924928"/>
+        <c:axId val="434328320"/>
         <c:scaling>
           <c:orientation val="minMax"/>
         </c:scaling>
@@ -53264,12 +53399,12 @@
         <c:majorTickMark val="none"/>
         <c:minorTickMark val="none"/>
         <c:tickLblPos val="nextTo"/>
-        <c:crossAx val="194918656"/>
+        <c:crossAx val="434326144"/>
         <c:crosses val="autoZero"/>
         <c:crossBetween val="midCat"/>
       </c:valAx>
       <c:serAx>
-        <c:axId val="194914048"/>
+        <c:axId val="434321152"/>
         <c:scaling>
           <c:orientation val="minMax"/>
         </c:scaling>
@@ -53278,7 +53413,7 @@
         <c:majorTickMark val="none"/>
         <c:minorTickMark val="none"/>
         <c:tickLblPos val="nextTo"/>
-        <c:crossAx val="194924928"/>
+        <c:crossAx val="434328320"/>
         <c:crosses val="autoZero"/>
       </c:serAx>
     </c:plotArea>
@@ -55018,12 +55153,12 @@
           </c:val>
         </c:ser>
         <c:bandFmts/>
-        <c:axId val="193359232"/>
-        <c:axId val="193369600"/>
-        <c:axId val="193364416"/>
+        <c:axId val="434384896"/>
+        <c:axId val="434386816"/>
+        <c:axId val="434381248"/>
       </c:surface3DChart>
       <c:catAx>
-        <c:axId val="193359232"/>
+        <c:axId val="434384896"/>
         <c:scaling>
           <c:orientation val="minMax"/>
         </c:scaling>
@@ -55071,7 +55206,7 @@
         <c:majorTickMark val="none"/>
         <c:minorTickMark val="none"/>
         <c:tickLblPos val="nextTo"/>
-        <c:crossAx val="193369600"/>
+        <c:crossAx val="434386816"/>
         <c:crosses val="autoZero"/>
         <c:auto val="1"/>
         <c:lblAlgn val="ctr"/>
@@ -55079,7 +55214,7 @@
         <c:noMultiLvlLbl val="0"/>
       </c:catAx>
       <c:valAx>
-        <c:axId val="193369600"/>
+        <c:axId val="434386816"/>
         <c:scaling>
           <c:orientation val="minMax"/>
         </c:scaling>
@@ -55128,12 +55263,12 @@
         <c:majorTickMark val="none"/>
         <c:minorTickMark val="none"/>
         <c:tickLblPos val="nextTo"/>
-        <c:crossAx val="193359232"/>
+        <c:crossAx val="434384896"/>
         <c:crosses val="autoZero"/>
         <c:crossBetween val="midCat"/>
       </c:valAx>
       <c:serAx>
-        <c:axId val="193364416"/>
+        <c:axId val="434381248"/>
         <c:scaling>
           <c:orientation val="minMax"/>
         </c:scaling>
@@ -55142,7 +55277,7 @@
         <c:majorTickMark val="none"/>
         <c:minorTickMark val="none"/>
         <c:tickLblPos val="nextTo"/>
-        <c:crossAx val="193369600"/>
+        <c:crossAx val="434386816"/>
         <c:crosses val="autoZero"/>
       </c:serAx>
     </c:plotArea>
@@ -56882,12 +57017,12 @@
           </c:val>
         </c:ser>
         <c:bandFmts/>
-        <c:axId val="195162880"/>
-        <c:axId val="195164800"/>
-        <c:axId val="195157056"/>
+        <c:axId val="434566272"/>
+        <c:axId val="434568192"/>
+        <c:axId val="434543680"/>
       </c:surface3DChart>
       <c:catAx>
-        <c:axId val="195162880"/>
+        <c:axId val="434566272"/>
         <c:scaling>
           <c:orientation val="minMax"/>
         </c:scaling>
@@ -56932,7 +57067,7 @@
         <c:majorTickMark val="none"/>
         <c:minorTickMark val="none"/>
         <c:tickLblPos val="nextTo"/>
-        <c:crossAx val="195164800"/>
+        <c:crossAx val="434568192"/>
         <c:crosses val="autoZero"/>
         <c:auto val="1"/>
         <c:lblAlgn val="ctr"/>
@@ -56940,7 +57075,7 @@
         <c:noMultiLvlLbl val="0"/>
       </c:catAx>
       <c:valAx>
-        <c:axId val="195164800"/>
+        <c:axId val="434568192"/>
         <c:scaling>
           <c:orientation val="minMax"/>
         </c:scaling>
@@ -56986,12 +57121,12 @@
         <c:majorTickMark val="none"/>
         <c:minorTickMark val="none"/>
         <c:tickLblPos val="nextTo"/>
-        <c:crossAx val="195162880"/>
+        <c:crossAx val="434566272"/>
         <c:crosses val="autoZero"/>
         <c:crossBetween val="midCat"/>
       </c:valAx>
       <c:serAx>
-        <c:axId val="195157056"/>
+        <c:axId val="434543680"/>
         <c:scaling>
           <c:orientation val="minMax"/>
         </c:scaling>
@@ -57000,7 +57135,7 @@
         <c:majorTickMark val="none"/>
         <c:minorTickMark val="none"/>
         <c:tickLblPos val="nextTo"/>
-        <c:crossAx val="195164800"/>
+        <c:crossAx val="434568192"/>
         <c:crosses val="autoZero"/>
       </c:serAx>
     </c:plotArea>
@@ -58716,12 +58851,12 @@
           </c:val>
         </c:ser>
         <c:bandFmts/>
-        <c:axId val="198219648"/>
-        <c:axId val="198397952"/>
-        <c:axId val="198215424"/>
+        <c:axId val="434792704"/>
+        <c:axId val="435040640"/>
+        <c:axId val="434784000"/>
       </c:surface3DChart>
       <c:catAx>
-        <c:axId val="198219648"/>
+        <c:axId val="434792704"/>
         <c:scaling>
           <c:orientation val="minMax"/>
         </c:scaling>
@@ -58769,7 +58904,7 @@
         <c:majorTickMark val="none"/>
         <c:minorTickMark val="none"/>
         <c:tickLblPos val="nextTo"/>
-        <c:crossAx val="198397952"/>
+        <c:crossAx val="435040640"/>
         <c:crosses val="autoZero"/>
         <c:auto val="1"/>
         <c:lblAlgn val="ctr"/>
@@ -58777,7 +58912,7 @@
         <c:noMultiLvlLbl val="0"/>
       </c:catAx>
       <c:valAx>
-        <c:axId val="198397952"/>
+        <c:axId val="435040640"/>
         <c:scaling>
           <c:orientation val="minMax"/>
         </c:scaling>
@@ -58826,12 +58961,12 @@
         <c:majorTickMark val="none"/>
         <c:minorTickMark val="none"/>
         <c:tickLblPos val="nextTo"/>
-        <c:crossAx val="198219648"/>
+        <c:crossAx val="434792704"/>
         <c:crosses val="autoZero"/>
         <c:crossBetween val="midCat"/>
       </c:valAx>
       <c:serAx>
-        <c:axId val="198215424"/>
+        <c:axId val="434784000"/>
         <c:scaling>
           <c:orientation val="minMax"/>
         </c:scaling>
@@ -58840,7 +58975,7 @@
         <c:majorTickMark val="none"/>
         <c:minorTickMark val="none"/>
         <c:tickLblPos val="nextTo"/>
-        <c:crossAx val="198397952"/>
+        <c:crossAx val="435040640"/>
         <c:crosses val="autoZero"/>
       </c:serAx>
     </c:plotArea>
@@ -60580,12 +60715,12 @@
           </c:val>
         </c:ser>
         <c:bandFmts/>
-        <c:axId val="198437888"/>
-        <c:axId val="203502720"/>
-        <c:axId val="198431168"/>
+        <c:axId val="435088384"/>
+        <c:axId val="435090560"/>
+        <c:axId val="435642816"/>
       </c:surface3DChart>
       <c:catAx>
-        <c:axId val="198437888"/>
+        <c:axId val="435088384"/>
         <c:scaling>
           <c:orientation val="minMax"/>
         </c:scaling>
@@ -60621,7 +60756,7 @@
         <c:majorTickMark val="none"/>
         <c:minorTickMark val="none"/>
         <c:tickLblPos val="nextTo"/>
-        <c:crossAx val="203502720"/>
+        <c:crossAx val="435090560"/>
         <c:crosses val="autoZero"/>
         <c:auto val="1"/>
         <c:lblAlgn val="ctr"/>
@@ -60629,7 +60764,7 @@
         <c:noMultiLvlLbl val="0"/>
       </c:catAx>
       <c:valAx>
-        <c:axId val="203502720"/>
+        <c:axId val="435090560"/>
         <c:scaling>
           <c:orientation val="minMax"/>
         </c:scaling>
@@ -60666,12 +60801,12 @@
         <c:majorTickMark val="none"/>
         <c:minorTickMark val="none"/>
         <c:tickLblPos val="nextTo"/>
-        <c:crossAx val="198437888"/>
+        <c:crossAx val="435088384"/>
         <c:crosses val="autoZero"/>
         <c:crossBetween val="midCat"/>
       </c:valAx>
       <c:serAx>
-        <c:axId val="198431168"/>
+        <c:axId val="435642816"/>
         <c:scaling>
           <c:orientation val="minMax"/>
         </c:scaling>
@@ -60680,7 +60815,7 @@
         <c:majorTickMark val="none"/>
         <c:minorTickMark val="none"/>
         <c:tickLblPos val="nextTo"/>
-        <c:crossAx val="203502720"/>
+        <c:crossAx val="435090560"/>
         <c:crosses val="autoZero"/>
       </c:serAx>
     </c:plotArea>
@@ -62420,12 +62555,12 @@
           </c:val>
         </c:ser>
         <c:bandFmts/>
-        <c:axId val="268050816"/>
-        <c:axId val="268052736"/>
-        <c:axId val="268065856"/>
+        <c:axId val="440127872"/>
+        <c:axId val="440129792"/>
+        <c:axId val="440126528"/>
       </c:surface3DChart>
       <c:catAx>
-        <c:axId val="268050816"/>
+        <c:axId val="440127872"/>
         <c:scaling>
           <c:orientation val="minMax"/>
         </c:scaling>
@@ -62461,7 +62596,7 @@
         <c:majorTickMark val="none"/>
         <c:minorTickMark val="none"/>
         <c:tickLblPos val="nextTo"/>
-        <c:crossAx val="268052736"/>
+        <c:crossAx val="440129792"/>
         <c:crosses val="autoZero"/>
         <c:auto val="1"/>
         <c:lblAlgn val="ctr"/>
@@ -62469,7 +62604,7 @@
         <c:noMultiLvlLbl val="0"/>
       </c:catAx>
       <c:valAx>
-        <c:axId val="268052736"/>
+        <c:axId val="440129792"/>
         <c:scaling>
           <c:orientation val="minMax"/>
         </c:scaling>
@@ -62506,12 +62641,12 @@
         <c:majorTickMark val="none"/>
         <c:minorTickMark val="none"/>
         <c:tickLblPos val="nextTo"/>
-        <c:crossAx val="268050816"/>
+        <c:crossAx val="440127872"/>
         <c:crosses val="autoZero"/>
         <c:crossBetween val="midCat"/>
       </c:valAx>
       <c:serAx>
-        <c:axId val="268065856"/>
+        <c:axId val="440126528"/>
         <c:scaling>
           <c:orientation val="minMax"/>
         </c:scaling>
@@ -62520,7 +62655,7 @@
         <c:majorTickMark val="none"/>
         <c:minorTickMark val="none"/>
         <c:tickLblPos val="nextTo"/>
-        <c:crossAx val="268052736"/>
+        <c:crossAx val="440129792"/>
         <c:crosses val="autoZero"/>
       </c:serAx>
     </c:plotArea>
@@ -64260,12 +64395,12 @@
           </c:val>
         </c:ser>
         <c:bandFmts/>
-        <c:axId val="307959296"/>
-        <c:axId val="307961216"/>
-        <c:axId val="307967744"/>
+        <c:axId val="453084672"/>
+        <c:axId val="453086592"/>
+        <c:axId val="453080832"/>
       </c:surface3DChart>
       <c:catAx>
-        <c:axId val="307959296"/>
+        <c:axId val="453084672"/>
         <c:scaling>
           <c:orientation val="minMax"/>
         </c:scaling>
@@ -64310,7 +64445,7 @@
         <c:majorTickMark val="none"/>
         <c:minorTickMark val="none"/>
         <c:tickLblPos val="nextTo"/>
-        <c:crossAx val="307961216"/>
+        <c:crossAx val="453086592"/>
         <c:crosses val="autoZero"/>
         <c:auto val="1"/>
         <c:lblAlgn val="ctr"/>
@@ -64318,7 +64453,7 @@
         <c:noMultiLvlLbl val="0"/>
       </c:catAx>
       <c:valAx>
-        <c:axId val="307961216"/>
+        <c:axId val="453086592"/>
         <c:scaling>
           <c:orientation val="minMax"/>
         </c:scaling>
@@ -64364,12 +64499,12 @@
         <c:majorTickMark val="none"/>
         <c:minorTickMark val="none"/>
         <c:tickLblPos val="nextTo"/>
-        <c:crossAx val="307959296"/>
+        <c:crossAx val="453084672"/>
         <c:crosses val="autoZero"/>
         <c:crossBetween val="midCat"/>
       </c:valAx>
       <c:serAx>
-        <c:axId val="307967744"/>
+        <c:axId val="453080832"/>
         <c:scaling>
           <c:orientation val="minMax"/>
         </c:scaling>
@@ -64378,7 +64513,7 @@
         <c:majorTickMark val="none"/>
         <c:minorTickMark val="none"/>
         <c:tickLblPos val="nextTo"/>
-        <c:crossAx val="307961216"/>
+        <c:crossAx val="453086592"/>
         <c:crosses val="autoZero"/>
       </c:serAx>
     </c:plotArea>
@@ -66118,12 +66253,12 @@
           </c:val>
         </c:ser>
         <c:bandFmts/>
-        <c:axId val="308984448"/>
-        <c:axId val="308994816"/>
-        <c:axId val="308986304"/>
+        <c:axId val="453364352"/>
+        <c:axId val="453370624"/>
+        <c:axId val="453358016"/>
       </c:surface3DChart>
       <c:catAx>
-        <c:axId val="308984448"/>
+        <c:axId val="453364352"/>
         <c:scaling>
           <c:orientation val="minMax"/>
         </c:scaling>
@@ -66168,7 +66303,7 @@
         <c:majorTickMark val="none"/>
         <c:minorTickMark val="none"/>
         <c:tickLblPos val="nextTo"/>
-        <c:crossAx val="308994816"/>
+        <c:crossAx val="453370624"/>
         <c:crosses val="autoZero"/>
         <c:auto val="1"/>
         <c:lblAlgn val="ctr"/>
@@ -66176,7 +66311,7 @@
         <c:noMultiLvlLbl val="0"/>
       </c:catAx>
       <c:valAx>
-        <c:axId val="308994816"/>
+        <c:axId val="453370624"/>
         <c:scaling>
           <c:orientation val="minMax"/>
         </c:scaling>
@@ -66222,12 +66357,12 @@
         <c:majorTickMark val="none"/>
         <c:minorTickMark val="none"/>
         <c:tickLblPos val="nextTo"/>
-        <c:crossAx val="308984448"/>
+        <c:crossAx val="453364352"/>
         <c:crosses val="autoZero"/>
         <c:crossBetween val="midCat"/>
       </c:valAx>
       <c:serAx>
-        <c:axId val="308986304"/>
+        <c:axId val="453358016"/>
         <c:scaling>
           <c:orientation val="minMax"/>
         </c:scaling>
@@ -66236,7 +66371,7 @@
         <c:majorTickMark val="none"/>
         <c:minorTickMark val="none"/>
         <c:tickLblPos val="nextTo"/>
-        <c:crossAx val="308994816"/>
+        <c:crossAx val="453370624"/>
         <c:crosses val="autoZero"/>
       </c:serAx>
     </c:plotArea>
@@ -66392,11 +66527,11 @@
           <c:showBubbleSize val="0"/>
         </c:dLbls>
         <c:gapWidth val="150"/>
-        <c:axId val="309013120"/>
-        <c:axId val="309735808"/>
+        <c:axId val="453536384"/>
+        <c:axId val="453546368"/>
       </c:barChart>
       <c:catAx>
-        <c:axId val="309013120"/>
+        <c:axId val="453536384"/>
         <c:scaling>
           <c:orientation val="minMax"/>
         </c:scaling>
@@ -66405,7 +66540,7 @@
         <c:majorTickMark val="none"/>
         <c:minorTickMark val="none"/>
         <c:tickLblPos val="nextTo"/>
-        <c:crossAx val="309735808"/>
+        <c:crossAx val="453546368"/>
         <c:crosses val="autoZero"/>
         <c:auto val="1"/>
         <c:lblAlgn val="ctr"/>
@@ -66413,7 +66548,7 @@
         <c:noMultiLvlLbl val="0"/>
       </c:catAx>
       <c:valAx>
-        <c:axId val="309735808"/>
+        <c:axId val="453546368"/>
         <c:scaling>
           <c:orientation val="minMax"/>
         </c:scaling>
@@ -66459,7 +66594,7 @@
         <c:majorTickMark val="out"/>
         <c:minorTickMark val="none"/>
         <c:tickLblPos val="nextTo"/>
-        <c:crossAx val="309013120"/>
+        <c:crossAx val="453536384"/>
         <c:crosses val="autoZero"/>
         <c:crossBetween val="between"/>
       </c:valAx>
@@ -66768,7 +66903,7 @@
 </file>
 
 <file path=customXml/itemProps1.xml><?xml version="1.0" encoding="utf-8"?>
-<ds:datastoreItem xmlns:ds="http://schemas.openxmlformats.org/officeDocument/2006/customXml" ds:itemID="{59AAD080-79B9-4F57-9E72-6CC810599937}">
+<ds:datastoreItem xmlns:ds="http://schemas.openxmlformats.org/officeDocument/2006/customXml" ds:itemID="{99E2ACB7-D370-422C-8873-5D352453123B}">
   <ds:schemaRefs>
     <ds:schemaRef ds:uri="http://schemas.openxmlformats.org/officeDocument/2006/bibliography"/>
   </ds:schemaRefs>
